--- a/DB/EC.docx
+++ b/DB/EC.docx
@@ -2,7 +2,6 @@
 <file path=word/document.xml><?xml version="1.0" encoding="utf-8"?>
 <w:document xmlns:wpc="http://schemas.microsoft.com/office/word/2010/wordprocessingCanvas" xmlns:cx="http://schemas.microsoft.com/office/drawing/2014/chartex" xmlns:mc="http://schemas.openxmlformats.org/markup-compatibility/2006" xmlns:o="urn:schemas-microsoft-com:office:office" xmlns:r="http://schemas.openxmlformats.org/officeDocument/2006/relationships" xmlns:m="http://schemas.openxmlformats.org/officeDocument/2006/math" xmlns:v="urn:schemas-microsoft-com:vml" xmlns:wp14="http://schemas.microsoft.com/office/word/2010/wordprocessingDrawing" xmlns:wp="http://schemas.openxmlformats.org/drawingml/2006/wordprocessingDrawing" xmlns:w10="urn:schemas-microsoft-com:office:word" xmlns:w="http://schemas.openxmlformats.org/wordprocessingml/2006/main" xmlns:w14="http://schemas.microsoft.com/office/word/2010/wordml" xmlns:w15="http://schemas.microsoft.com/office/word/2012/wordml" xmlns:w16se="http://schemas.microsoft.com/office/word/2015/wordml/symex" xmlns:wpg="http://schemas.microsoft.com/office/word/2010/wordprocessingGroup" xmlns:wpi="http://schemas.microsoft.com/office/word/2010/wordprocessingInk" xmlns:wne="http://schemas.microsoft.com/office/word/2006/wordml" xmlns:wps="http://schemas.microsoft.com/office/word/2010/wordprocessingShape" mc:Ignorable="w14 w15 w16se wp14">
   <w:body>
-    <w:p/>
     <w:p>
       <w:pPr>
         <w:rPr>
@@ -13,9 +12,93 @@
         <w:rPr>
           <w:rFonts w:hint="eastAsia"/>
         </w:rPr>
+        <w:t>产品</w:t>
+      </w:r>
+      <w:r>
+        <w:t>类型</w:t>
+      </w:r>
+      <w:r>
+        <w:rPr>
+          <w:rFonts w:hint="eastAsia"/>
+        </w:rPr>
+        <w:t xml:space="preserve">  </w:t>
+      </w:r>
+      <w:r>
+        <w:rPr>
+          <w:rFonts w:hint="eastAsia"/>
+        </w:rPr>
+        <w:t>只能</w:t>
+      </w:r>
+      <w:r>
+        <w:t>由后台统一定义</w:t>
+      </w:r>
+      <w:r>
+        <w:rPr>
+          <w:rFonts w:hint="eastAsia"/>
+        </w:rPr>
+        <w:t xml:space="preserve"> </w:t>
+      </w:r>
+      <w:r>
+        <w:rPr>
+          <w:rFonts w:hint="eastAsia"/>
+        </w:rPr>
+        <w:t>属于</w:t>
+      </w:r>
+      <w:r>
+        <w:t>平台分类</w:t>
+      </w:r>
+    </w:p>
+    <w:p/>
+    <w:p>
+      <w:pPr>
+        <w:rPr>
+          <w:rFonts w:hint="eastAsia"/>
+        </w:rPr>
+      </w:pPr>
+      <w:r>
+        <w:rPr>
+          <w:rFonts w:hint="eastAsia"/>
+        </w:rPr>
         <w:t>商品</w:t>
       </w:r>
       <w:r>
+        <w:t>分类对应于自定义的分类</w:t>
+      </w:r>
+      <w:r>
+        <w:rPr>
+          <w:rFonts w:hint="eastAsia"/>
+        </w:rPr>
+        <w:t xml:space="preserve"> </w:t>
+      </w:r>
+      <w:r>
+        <w:t xml:space="preserve"> </w:t>
+      </w:r>
+      <w:r>
+        <w:rPr>
+          <w:rFonts w:hint="eastAsia"/>
+        </w:rPr>
+        <w:t>属于</w:t>
+      </w:r>
+      <w:r>
+        <w:t>商家分类</w:t>
+      </w:r>
+    </w:p>
+    <w:p>
+      <w:pPr>
+        <w:rPr>
+          <w:rFonts w:hint="eastAsia"/>
+        </w:rPr>
+      </w:pPr>
+    </w:p>
+    <w:p/>
+    <w:p>
+      <w:r>
+        <w:rPr>
+          <w:rFonts w:hint="eastAsia"/>
+        </w:rPr>
+        <w:t>商品</w:t>
+      </w:r>
+      <w:r>
         <w:t>分类</w:t>
       </w:r>
       <w:r>
@@ -33,8 +116,6 @@
       <w:r>
         <w:t>特定</w:t>
       </w:r>
-      <w:bookmarkStart w:id="0" w:name="_GoBack"/>
-      <w:bookmarkEnd w:id="0"/>
       <w:r>
         <w:rPr>
           <w:rFonts w:hint="eastAsia"/>
@@ -45,6 +126,34 @@
         <w:t>商品类型</w:t>
       </w:r>
     </w:p>
+    <w:p/>
+    <w:p>
+      <w:r>
+        <w:rPr>
+          <w:rFonts w:hint="eastAsia"/>
+        </w:rPr>
+        <w:t>商品</w:t>
+      </w:r>
+      <w:r>
+        <w:t>类型</w:t>
+      </w:r>
+      <w:r>
+        <w:rPr>
+          <w:rFonts w:hint="eastAsia"/>
+        </w:rPr>
+        <w:t xml:space="preserve"> </w:t>
+      </w:r>
+      <w:r>
+        <w:rPr>
+          <w:rFonts w:hint="eastAsia"/>
+        </w:rPr>
+        <w:t>对应</w:t>
+      </w:r>
+      <w:r>
+        <w:t>特定商品规格</w:t>
+      </w:r>
+    </w:p>
+    <w:p/>
     <w:p>
       <w:pPr>
         <w:rPr>
@@ -53,67 +162,15 @@
       </w:pPr>
     </w:p>
     <w:p>
-      <w:pPr>
-        <w:rPr>
-          <w:rFonts w:hint="eastAsia"/>
-        </w:rPr>
-      </w:pPr>
-      <w:r>
-        <w:rPr>
-          <w:rFonts w:hint="eastAsia"/>
-        </w:rPr>
-        <w:t>商品</w:t>
-      </w:r>
-      <w:r>
-        <w:t>类型</w:t>
-      </w:r>
-      <w:r>
-        <w:rPr>
-          <w:rFonts w:hint="eastAsia"/>
-        </w:rPr>
-        <w:t xml:space="preserve"> </w:t>
-      </w:r>
-      <w:r>
-        <w:rPr>
-          <w:rFonts w:hint="eastAsia"/>
-        </w:rPr>
-        <w:t>对应</w:t>
-      </w:r>
-      <w:r>
-        <w:t>特定商品规格</w:t>
-      </w:r>
-    </w:p>
-    <w:p/>
-    <w:p>
-      <w:pPr>
-        <w:rPr>
-          <w:rFonts w:hint="eastAsia"/>
-        </w:rPr>
-      </w:pPr>
-    </w:p>
-    <w:p>
-      <w:pPr>
-        <w:rPr>
-          <w:rFonts w:hint="eastAsia"/>
-        </w:rPr>
-      </w:pPr>
-    </w:p>
-    <w:p/>
-    <w:p/>
-    <w:p/>
-    <w:p/>
-    <w:p/>
-    <w:p/>
-    <w:p>
       <w:r>
         <w:rPr>
           <w:noProof/>
         </w:rPr>
         <w:drawing>
-          <wp:inline distT="0" distB="0" distL="0" distR="0" wp14:anchorId="1C8B23A9" wp14:editId="373125C9">
-            <wp:extent cx="5274310" cy="1903730"/>
+          <wp:inline distT="0" distB="0" distL="0" distR="0" wp14:anchorId="3087A526" wp14:editId="15B7ACB5">
+            <wp:extent cx="5274310" cy="3441065"/>
             <wp:effectExtent l="0" t="0" r="0" b="0"/>
-            <wp:docPr id="1" name="Picture 1"/>
+            <wp:docPr id="6" name="Picture 6"/>
             <wp:cNvGraphicFramePr>
               <a:graphicFrameLocks xmlns:a="http://schemas.openxmlformats.org/drawingml/2006/main" noChangeAspect="1"/>
             </wp:cNvGraphicFramePr>
@@ -133,6 +190,610 @@
                   <pic:spPr>
                     <a:xfrm>
                       <a:off x="0" y="0"/>
+                      <a:ext cx="5274310" cy="3441065"/>
+                    </a:xfrm>
+                    <a:prstGeom prst="rect">
+                      <a:avLst/>
+                    </a:prstGeom>
+                  </pic:spPr>
+                </pic:pic>
+              </a:graphicData>
+            </a:graphic>
+          </wp:inline>
+        </w:drawing>
+      </w:r>
+    </w:p>
+    <w:p/>
+    <w:p>
+      <w:r>
+        <w:rPr>
+          <w:noProof/>
+        </w:rPr>
+        <w:lastRenderedPageBreak/>
+        <w:drawing>
+          <wp:inline distT="0" distB="0" distL="0" distR="0" wp14:anchorId="2DC4FFDE" wp14:editId="414951F0">
+            <wp:extent cx="5274310" cy="3557905"/>
+            <wp:effectExtent l="0" t="0" r="0" b="0"/>
+            <wp:docPr id="7" name="Picture 7"/>
+            <wp:cNvGraphicFramePr>
+              <a:graphicFrameLocks xmlns:a="http://schemas.openxmlformats.org/drawingml/2006/main" noChangeAspect="1"/>
+            </wp:cNvGraphicFramePr>
+            <a:graphic xmlns:a="http://schemas.openxmlformats.org/drawingml/2006/main">
+              <a:graphicData uri="http://schemas.openxmlformats.org/drawingml/2006/picture">
+                <pic:pic xmlns:pic="http://schemas.openxmlformats.org/drawingml/2006/picture">
+                  <pic:nvPicPr>
+                    <pic:cNvPr id="1" name=""/>
+                    <pic:cNvPicPr/>
+                  </pic:nvPicPr>
+                  <pic:blipFill>
+                    <a:blip r:embed="rId5"/>
+                    <a:stretch>
+                      <a:fillRect/>
+                    </a:stretch>
+                  </pic:blipFill>
+                  <pic:spPr>
+                    <a:xfrm>
+                      <a:off x="0" y="0"/>
+                      <a:ext cx="5274310" cy="3557905"/>
+                    </a:xfrm>
+                    <a:prstGeom prst="rect">
+                      <a:avLst/>
+                    </a:prstGeom>
+                  </pic:spPr>
+                </pic:pic>
+              </a:graphicData>
+            </a:graphic>
+          </wp:inline>
+        </w:drawing>
+      </w:r>
+    </w:p>
+    <w:p>
+      <w:r>
+        <w:rPr>
+          <w:noProof/>
+        </w:rPr>
+        <w:drawing>
+          <wp:inline distT="0" distB="0" distL="0" distR="0" wp14:anchorId="40C1BE4D" wp14:editId="6400FAD6">
+            <wp:extent cx="5274310" cy="1256030"/>
+            <wp:effectExtent l="0" t="0" r="0" b="0"/>
+            <wp:docPr id="14" name="Picture 14"/>
+            <wp:cNvGraphicFramePr>
+              <a:graphicFrameLocks xmlns:a="http://schemas.openxmlformats.org/drawingml/2006/main" noChangeAspect="1"/>
+            </wp:cNvGraphicFramePr>
+            <a:graphic xmlns:a="http://schemas.openxmlformats.org/drawingml/2006/main">
+              <a:graphicData uri="http://schemas.openxmlformats.org/drawingml/2006/picture">
+                <pic:pic xmlns:pic="http://schemas.openxmlformats.org/drawingml/2006/picture">
+                  <pic:nvPicPr>
+                    <pic:cNvPr id="1" name=""/>
+                    <pic:cNvPicPr/>
+                  </pic:nvPicPr>
+                  <pic:blipFill>
+                    <a:blip r:embed="rId6"/>
+                    <a:stretch>
+                      <a:fillRect/>
+                    </a:stretch>
+                  </pic:blipFill>
+                  <pic:spPr>
+                    <a:xfrm>
+                      <a:off x="0" y="0"/>
+                      <a:ext cx="5274310" cy="1256030"/>
+                    </a:xfrm>
+                    <a:prstGeom prst="rect">
+                      <a:avLst/>
+                    </a:prstGeom>
+                  </pic:spPr>
+                </pic:pic>
+              </a:graphicData>
+            </a:graphic>
+          </wp:inline>
+        </w:drawing>
+      </w:r>
+    </w:p>
+    <w:p/>
+    <w:p>
+      <w:pPr>
+        <w:rPr>
+          <w:rFonts w:hint="eastAsia"/>
+        </w:rPr>
+      </w:pPr>
+      <w:bookmarkStart w:id="0" w:name="_GoBack"/>
+      <w:bookmarkEnd w:id="0"/>
+    </w:p>
+    <w:p/>
+    <w:p/>
+    <w:p>
+      <w:r>
+        <w:rPr>
+          <w:noProof/>
+        </w:rPr>
+        <w:lastRenderedPageBreak/>
+        <w:drawing>
+          <wp:inline distT="0" distB="0" distL="0" distR="0" wp14:anchorId="7EAB88CC" wp14:editId="4935915B">
+            <wp:extent cx="5274310" cy="3408045"/>
+            <wp:effectExtent l="0" t="0" r="0" b="0"/>
+            <wp:docPr id="8" name="Picture 8"/>
+            <wp:cNvGraphicFramePr>
+              <a:graphicFrameLocks xmlns:a="http://schemas.openxmlformats.org/drawingml/2006/main" noChangeAspect="1"/>
+            </wp:cNvGraphicFramePr>
+            <a:graphic xmlns:a="http://schemas.openxmlformats.org/drawingml/2006/main">
+              <a:graphicData uri="http://schemas.openxmlformats.org/drawingml/2006/picture">
+                <pic:pic xmlns:pic="http://schemas.openxmlformats.org/drawingml/2006/picture">
+                  <pic:nvPicPr>
+                    <pic:cNvPr id="1" name=""/>
+                    <pic:cNvPicPr/>
+                  </pic:nvPicPr>
+                  <pic:blipFill>
+                    <a:blip r:embed="rId7"/>
+                    <a:stretch>
+                      <a:fillRect/>
+                    </a:stretch>
+                  </pic:blipFill>
+                  <pic:spPr>
+                    <a:xfrm>
+                      <a:off x="0" y="0"/>
+                      <a:ext cx="5274310" cy="3408045"/>
+                    </a:xfrm>
+                    <a:prstGeom prst="rect">
+                      <a:avLst/>
+                    </a:prstGeom>
+                  </pic:spPr>
+                </pic:pic>
+              </a:graphicData>
+            </a:graphic>
+          </wp:inline>
+        </w:drawing>
+      </w:r>
+    </w:p>
+    <w:p/>
+    <w:p>
+      <w:r>
+        <w:rPr>
+          <w:noProof/>
+        </w:rPr>
+        <w:drawing>
+          <wp:inline distT="0" distB="0" distL="0" distR="0" wp14:anchorId="0EA434D4" wp14:editId="7545A367">
+            <wp:extent cx="5274310" cy="2068830"/>
+            <wp:effectExtent l="0" t="0" r="0" b="0"/>
+            <wp:docPr id="9" name="Picture 9"/>
+            <wp:cNvGraphicFramePr>
+              <a:graphicFrameLocks xmlns:a="http://schemas.openxmlformats.org/drawingml/2006/main" noChangeAspect="1"/>
+            </wp:cNvGraphicFramePr>
+            <a:graphic xmlns:a="http://schemas.openxmlformats.org/drawingml/2006/main">
+              <a:graphicData uri="http://schemas.openxmlformats.org/drawingml/2006/picture">
+                <pic:pic xmlns:pic="http://schemas.openxmlformats.org/drawingml/2006/picture">
+                  <pic:nvPicPr>
+                    <pic:cNvPr id="1" name=""/>
+                    <pic:cNvPicPr/>
+                  </pic:nvPicPr>
+                  <pic:blipFill>
+                    <a:blip r:embed="rId8"/>
+                    <a:stretch>
+                      <a:fillRect/>
+                    </a:stretch>
+                  </pic:blipFill>
+                  <pic:spPr>
+                    <a:xfrm>
+                      <a:off x="0" y="0"/>
+                      <a:ext cx="5274310" cy="2068830"/>
+                    </a:xfrm>
+                    <a:prstGeom prst="rect">
+                      <a:avLst/>
+                    </a:prstGeom>
+                  </pic:spPr>
+                </pic:pic>
+              </a:graphicData>
+            </a:graphic>
+          </wp:inline>
+        </w:drawing>
+      </w:r>
+    </w:p>
+    <w:p/>
+    <w:p>
+      <w:r>
+        <w:rPr>
+          <w:noProof/>
+        </w:rPr>
+        <w:lastRenderedPageBreak/>
+        <w:drawing>
+          <wp:inline distT="0" distB="0" distL="0" distR="0" wp14:anchorId="3555057F" wp14:editId="53970DBA">
+            <wp:extent cx="5274310" cy="2787015"/>
+            <wp:effectExtent l="0" t="0" r="0" b="0"/>
+            <wp:docPr id="10" name="Picture 10"/>
+            <wp:cNvGraphicFramePr>
+              <a:graphicFrameLocks xmlns:a="http://schemas.openxmlformats.org/drawingml/2006/main" noChangeAspect="1"/>
+            </wp:cNvGraphicFramePr>
+            <a:graphic xmlns:a="http://schemas.openxmlformats.org/drawingml/2006/main">
+              <a:graphicData uri="http://schemas.openxmlformats.org/drawingml/2006/picture">
+                <pic:pic xmlns:pic="http://schemas.openxmlformats.org/drawingml/2006/picture">
+                  <pic:nvPicPr>
+                    <pic:cNvPr id="1" name=""/>
+                    <pic:cNvPicPr/>
+                  </pic:nvPicPr>
+                  <pic:blipFill>
+                    <a:blip r:embed="rId9"/>
+                    <a:stretch>
+                      <a:fillRect/>
+                    </a:stretch>
+                  </pic:blipFill>
+                  <pic:spPr>
+                    <a:xfrm>
+                      <a:off x="0" y="0"/>
+                      <a:ext cx="5274310" cy="2787015"/>
+                    </a:xfrm>
+                    <a:prstGeom prst="rect">
+                      <a:avLst/>
+                    </a:prstGeom>
+                  </pic:spPr>
+                </pic:pic>
+              </a:graphicData>
+            </a:graphic>
+          </wp:inline>
+        </w:drawing>
+      </w:r>
+    </w:p>
+    <w:p>
+      <w:pPr>
+        <w:rPr>
+          <w:rFonts w:hint="eastAsia"/>
+        </w:rPr>
+      </w:pPr>
+    </w:p>
+    <w:p/>
+    <w:p>
+      <w:r>
+        <w:rPr>
+          <w:noProof/>
+        </w:rPr>
+        <w:drawing>
+          <wp:inline distT="0" distB="0" distL="0" distR="0" wp14:anchorId="25F4D0AF" wp14:editId="561AB4A2">
+            <wp:extent cx="5274310" cy="3359150"/>
+            <wp:effectExtent l="0" t="0" r="0" b="0"/>
+            <wp:docPr id="11" name="Picture 11"/>
+            <wp:cNvGraphicFramePr>
+              <a:graphicFrameLocks xmlns:a="http://schemas.openxmlformats.org/drawingml/2006/main" noChangeAspect="1"/>
+            </wp:cNvGraphicFramePr>
+            <a:graphic xmlns:a="http://schemas.openxmlformats.org/drawingml/2006/main">
+              <a:graphicData uri="http://schemas.openxmlformats.org/drawingml/2006/picture">
+                <pic:pic xmlns:pic="http://schemas.openxmlformats.org/drawingml/2006/picture">
+                  <pic:nvPicPr>
+                    <pic:cNvPr id="1" name=""/>
+                    <pic:cNvPicPr/>
+                  </pic:nvPicPr>
+                  <pic:blipFill>
+                    <a:blip r:embed="rId10"/>
+                    <a:stretch>
+                      <a:fillRect/>
+                    </a:stretch>
+                  </pic:blipFill>
+                  <pic:spPr>
+                    <a:xfrm>
+                      <a:off x="0" y="0"/>
+                      <a:ext cx="5274310" cy="3359150"/>
+                    </a:xfrm>
+                    <a:prstGeom prst="rect">
+                      <a:avLst/>
+                    </a:prstGeom>
+                  </pic:spPr>
+                </pic:pic>
+              </a:graphicData>
+            </a:graphic>
+          </wp:inline>
+        </w:drawing>
+      </w:r>
+    </w:p>
+    <w:p>
+      <w:pPr>
+        <w:rPr>
+          <w:rFonts w:hint="eastAsia"/>
+        </w:rPr>
+      </w:pPr>
+    </w:p>
+    <w:p>
+      <w:r>
+        <w:rPr>
+          <w:noProof/>
+        </w:rPr>
+        <w:lastRenderedPageBreak/>
+        <w:drawing>
+          <wp:inline distT="0" distB="0" distL="0" distR="0" wp14:anchorId="5CC71D8B" wp14:editId="7F7CE0ED">
+            <wp:extent cx="5274310" cy="3224530"/>
+            <wp:effectExtent l="0" t="0" r="0" b="0"/>
+            <wp:docPr id="12" name="Picture 12"/>
+            <wp:cNvGraphicFramePr>
+              <a:graphicFrameLocks xmlns:a="http://schemas.openxmlformats.org/drawingml/2006/main" noChangeAspect="1"/>
+            </wp:cNvGraphicFramePr>
+            <a:graphic xmlns:a="http://schemas.openxmlformats.org/drawingml/2006/main">
+              <a:graphicData uri="http://schemas.openxmlformats.org/drawingml/2006/picture">
+                <pic:pic xmlns:pic="http://schemas.openxmlformats.org/drawingml/2006/picture">
+                  <pic:nvPicPr>
+                    <pic:cNvPr id="1" name=""/>
+                    <pic:cNvPicPr/>
+                  </pic:nvPicPr>
+                  <pic:blipFill>
+                    <a:blip r:embed="rId11"/>
+                    <a:stretch>
+                      <a:fillRect/>
+                    </a:stretch>
+                  </pic:blipFill>
+                  <pic:spPr>
+                    <a:xfrm>
+                      <a:off x="0" y="0"/>
+                      <a:ext cx="5274310" cy="3224530"/>
+                    </a:xfrm>
+                    <a:prstGeom prst="rect">
+                      <a:avLst/>
+                    </a:prstGeom>
+                  </pic:spPr>
+                </pic:pic>
+              </a:graphicData>
+            </a:graphic>
+          </wp:inline>
+        </w:drawing>
+      </w:r>
+    </w:p>
+    <w:p>
+      <w:pPr>
+        <w:rPr>
+          <w:rFonts w:hint="eastAsia"/>
+        </w:rPr>
+      </w:pPr>
+      <w:r>
+        <w:rPr>
+          <w:noProof/>
+        </w:rPr>
+        <w:drawing>
+          <wp:inline distT="0" distB="0" distL="0" distR="0" wp14:anchorId="23CBF77D" wp14:editId="246C244D">
+            <wp:extent cx="5274310" cy="3384550"/>
+            <wp:effectExtent l="0" t="0" r="0" b="0"/>
+            <wp:docPr id="5" name="Picture 5"/>
+            <wp:cNvGraphicFramePr>
+              <a:graphicFrameLocks xmlns:a="http://schemas.openxmlformats.org/drawingml/2006/main" noChangeAspect="1"/>
+            </wp:cNvGraphicFramePr>
+            <a:graphic xmlns:a="http://schemas.openxmlformats.org/drawingml/2006/main">
+              <a:graphicData uri="http://schemas.openxmlformats.org/drawingml/2006/picture">
+                <pic:pic xmlns:pic="http://schemas.openxmlformats.org/drawingml/2006/picture">
+                  <pic:nvPicPr>
+                    <pic:cNvPr id="1" name=""/>
+                    <pic:cNvPicPr/>
+                  </pic:nvPicPr>
+                  <pic:blipFill>
+                    <a:blip r:embed="rId12"/>
+                    <a:stretch>
+                      <a:fillRect/>
+                    </a:stretch>
+                  </pic:blipFill>
+                  <pic:spPr>
+                    <a:xfrm>
+                      <a:off x="0" y="0"/>
+                      <a:ext cx="5274310" cy="3384550"/>
+                    </a:xfrm>
+                    <a:prstGeom prst="rect">
+                      <a:avLst/>
+                    </a:prstGeom>
+                  </pic:spPr>
+                </pic:pic>
+              </a:graphicData>
+            </a:graphic>
+          </wp:inline>
+        </w:drawing>
+      </w:r>
+    </w:p>
+    <w:p/>
+    <w:p>
+      <w:r>
+        <w:rPr>
+          <w:noProof/>
+        </w:rPr>
+        <w:drawing>
+          <wp:inline distT="0" distB="0" distL="0" distR="0" wp14:anchorId="28DD3DE8" wp14:editId="70C6F9F3">
+            <wp:extent cx="5274310" cy="1572260"/>
+            <wp:effectExtent l="0" t="0" r="0" b="0"/>
+            <wp:docPr id="3" name="Picture 3"/>
+            <wp:cNvGraphicFramePr>
+              <a:graphicFrameLocks xmlns:a="http://schemas.openxmlformats.org/drawingml/2006/main" noChangeAspect="1"/>
+            </wp:cNvGraphicFramePr>
+            <a:graphic xmlns:a="http://schemas.openxmlformats.org/drawingml/2006/main">
+              <a:graphicData uri="http://schemas.openxmlformats.org/drawingml/2006/picture">
+                <pic:pic xmlns:pic="http://schemas.openxmlformats.org/drawingml/2006/picture">
+                  <pic:nvPicPr>
+                    <pic:cNvPr id="1" name=""/>
+                    <pic:cNvPicPr/>
+                  </pic:nvPicPr>
+                  <pic:blipFill>
+                    <a:blip r:embed="rId13"/>
+                    <a:stretch>
+                      <a:fillRect/>
+                    </a:stretch>
+                  </pic:blipFill>
+                  <pic:spPr>
+                    <a:xfrm>
+                      <a:off x="0" y="0"/>
+                      <a:ext cx="5274310" cy="1572260"/>
+                    </a:xfrm>
+                    <a:prstGeom prst="rect">
+                      <a:avLst/>
+                    </a:prstGeom>
+                  </pic:spPr>
+                </pic:pic>
+              </a:graphicData>
+            </a:graphic>
+          </wp:inline>
+        </w:drawing>
+      </w:r>
+    </w:p>
+    <w:p/>
+    <w:p/>
+    <w:p>
+      <w:r>
+        <w:rPr>
+          <w:noProof/>
+        </w:rPr>
+        <w:drawing>
+          <wp:inline distT="0" distB="0" distL="0" distR="0" wp14:anchorId="7979C4FE" wp14:editId="66214910">
+            <wp:extent cx="5274310" cy="2955925"/>
+            <wp:effectExtent l="0" t="0" r="0" b="0"/>
+            <wp:docPr id="2" name="Picture 2"/>
+            <wp:cNvGraphicFramePr>
+              <a:graphicFrameLocks xmlns:a="http://schemas.openxmlformats.org/drawingml/2006/main" noChangeAspect="1"/>
+            </wp:cNvGraphicFramePr>
+            <a:graphic xmlns:a="http://schemas.openxmlformats.org/drawingml/2006/main">
+              <a:graphicData uri="http://schemas.openxmlformats.org/drawingml/2006/picture">
+                <pic:pic xmlns:pic="http://schemas.openxmlformats.org/drawingml/2006/picture">
+                  <pic:nvPicPr>
+                    <pic:cNvPr id="1" name=""/>
+                    <pic:cNvPicPr/>
+                  </pic:nvPicPr>
+                  <pic:blipFill>
+                    <a:blip r:embed="rId14"/>
+                    <a:stretch>
+                      <a:fillRect/>
+                    </a:stretch>
+                  </pic:blipFill>
+                  <pic:spPr>
+                    <a:xfrm>
+                      <a:off x="0" y="0"/>
+                      <a:ext cx="5274310" cy="2955925"/>
+                    </a:xfrm>
+                    <a:prstGeom prst="rect">
+                      <a:avLst/>
+                    </a:prstGeom>
+                  </pic:spPr>
+                </pic:pic>
+              </a:graphicData>
+            </a:graphic>
+          </wp:inline>
+        </w:drawing>
+      </w:r>
+    </w:p>
+    <w:p/>
+    <w:p/>
+    <w:p/>
+    <w:p/>
+    <w:p>
+      <w:pPr>
+        <w:rPr>
+          <w:rFonts w:hint="eastAsia"/>
+        </w:rPr>
+      </w:pPr>
+      <w:r>
+        <w:rPr>
+          <w:noProof/>
+        </w:rPr>
+        <w:drawing>
+          <wp:inline distT="0" distB="0" distL="0" distR="0" wp14:anchorId="0C6F15ED" wp14:editId="784C7228">
+            <wp:extent cx="5274310" cy="1051560"/>
+            <wp:effectExtent l="0" t="0" r="0" b="0"/>
+            <wp:docPr id="13" name="Picture 13"/>
+            <wp:cNvGraphicFramePr>
+              <a:graphicFrameLocks xmlns:a="http://schemas.openxmlformats.org/drawingml/2006/main" noChangeAspect="1"/>
+            </wp:cNvGraphicFramePr>
+            <a:graphic xmlns:a="http://schemas.openxmlformats.org/drawingml/2006/main">
+              <a:graphicData uri="http://schemas.openxmlformats.org/drawingml/2006/picture">
+                <pic:pic xmlns:pic="http://schemas.openxmlformats.org/drawingml/2006/picture">
+                  <pic:nvPicPr>
+                    <pic:cNvPr id="1" name=""/>
+                    <pic:cNvPicPr/>
+                  </pic:nvPicPr>
+                  <pic:blipFill>
+                    <a:blip r:embed="rId15"/>
+                    <a:stretch>
+                      <a:fillRect/>
+                    </a:stretch>
+                  </pic:blipFill>
+                  <pic:spPr>
+                    <a:xfrm>
+                      <a:off x="0" y="0"/>
+                      <a:ext cx="5274310" cy="1051560"/>
+                    </a:xfrm>
+                    <a:prstGeom prst="rect">
+                      <a:avLst/>
+                    </a:prstGeom>
+                  </pic:spPr>
+                </pic:pic>
+              </a:graphicData>
+            </a:graphic>
+          </wp:inline>
+        </w:drawing>
+      </w:r>
+    </w:p>
+    <w:p/>
+    <w:p/>
+    <w:p/>
+    <w:p/>
+    <w:p>
+      <w:r>
+        <w:rPr>
+          <w:noProof/>
+        </w:rPr>
+        <w:drawing>
+          <wp:inline distT="0" distB="0" distL="0" distR="0" wp14:anchorId="48F67D6D" wp14:editId="66D2ADB6">
+            <wp:extent cx="5274310" cy="2070100"/>
+            <wp:effectExtent l="0" t="0" r="0" b="0"/>
+            <wp:docPr id="4" name="Picture 4"/>
+            <wp:cNvGraphicFramePr>
+              <a:graphicFrameLocks xmlns:a="http://schemas.openxmlformats.org/drawingml/2006/main" noChangeAspect="1"/>
+            </wp:cNvGraphicFramePr>
+            <a:graphic xmlns:a="http://schemas.openxmlformats.org/drawingml/2006/main">
+              <a:graphicData uri="http://schemas.openxmlformats.org/drawingml/2006/picture">
+                <pic:pic xmlns:pic="http://schemas.openxmlformats.org/drawingml/2006/picture">
+                  <pic:nvPicPr>
+                    <pic:cNvPr id="1" name=""/>
+                    <pic:cNvPicPr/>
+                  </pic:nvPicPr>
+                  <pic:blipFill>
+                    <a:blip r:embed="rId16"/>
+                    <a:stretch>
+                      <a:fillRect/>
+                    </a:stretch>
+                  </pic:blipFill>
+                  <pic:spPr>
+                    <a:xfrm>
+                      <a:off x="0" y="0"/>
+                      <a:ext cx="5274310" cy="2070100"/>
+                    </a:xfrm>
+                    <a:prstGeom prst="rect">
+                      <a:avLst/>
+                    </a:prstGeom>
+                  </pic:spPr>
+                </pic:pic>
+              </a:graphicData>
+            </a:graphic>
+          </wp:inline>
+        </w:drawing>
+      </w:r>
+    </w:p>
+    <w:p/>
+    <w:p/>
+    <w:p>
+      <w:r>
+        <w:rPr>
+          <w:noProof/>
+        </w:rPr>
+        <w:lastRenderedPageBreak/>
+        <w:drawing>
+          <wp:inline distT="0" distB="0" distL="0" distR="0" wp14:anchorId="1C8B23A9" wp14:editId="373125C9">
+            <wp:extent cx="5274310" cy="1903730"/>
+            <wp:effectExtent l="0" t="0" r="0" b="0"/>
+            <wp:docPr id="1" name="Picture 1"/>
+            <wp:cNvGraphicFramePr>
+              <a:graphicFrameLocks xmlns:a="http://schemas.openxmlformats.org/drawingml/2006/main" noChangeAspect="1"/>
+            </wp:cNvGraphicFramePr>
+            <a:graphic xmlns:a="http://schemas.openxmlformats.org/drawingml/2006/main">
+              <a:graphicData uri="http://schemas.openxmlformats.org/drawingml/2006/picture">
+                <pic:pic xmlns:pic="http://schemas.openxmlformats.org/drawingml/2006/picture">
+                  <pic:nvPicPr>
+                    <pic:cNvPr id="1" name=""/>
+                    <pic:cNvPicPr/>
+                  </pic:nvPicPr>
+                  <pic:blipFill>
+                    <a:blip r:embed="rId17"/>
+                    <a:stretch>
+                      <a:fillRect/>
+                    </a:stretch>
+                  </pic:blipFill>
+                  <pic:spPr>
+                    <a:xfrm>
+                      <a:off x="0" y="0"/>
                       <a:ext cx="5274310" cy="1903730"/>
                     </a:xfrm>
                     <a:prstGeom prst="rect">
@@ -149,22 +810,10 @@
     <w:p/>
     <w:p/>
     <w:p/>
-    <w:p>
-      <w:pPr>
-        <w:rPr>
-          <w:rFonts w:hint="eastAsia"/>
-        </w:rPr>
-      </w:pPr>
-    </w:p>
-    <w:p/>
-    <w:p/>
-    <w:p>
-      <w:pPr>
-        <w:rPr>
-          <w:rFonts w:hint="eastAsia"/>
-        </w:rPr>
-      </w:pPr>
-    </w:p>
+    <w:p/>
+    <w:p/>
+    <w:p/>
+    <w:p/>
     <w:sectPr>
       <w:pgSz w:w="11906" w:h="16838"/>
       <w:pgMar w:top="1440" w:right="1800" w:bottom="1440" w:left="1800" w:header="851" w:footer="992" w:gutter="0"/>

--- a/DB/EC.docx
+++ b/DB/EC.docx
@@ -2,6 +2,24 @@
 <file path=word/document.xml><?xml version="1.0" encoding="utf-8"?>
 <w:document xmlns:wpc="http://schemas.microsoft.com/office/word/2010/wordprocessingCanvas" xmlns:cx="http://schemas.microsoft.com/office/drawing/2014/chartex" xmlns:mc="http://schemas.openxmlformats.org/markup-compatibility/2006" xmlns:o="urn:schemas-microsoft-com:office:office" xmlns:r="http://schemas.openxmlformats.org/officeDocument/2006/relationships" xmlns:m="http://schemas.openxmlformats.org/officeDocument/2006/math" xmlns:v="urn:schemas-microsoft-com:vml" xmlns:wp14="http://schemas.microsoft.com/office/word/2010/wordprocessingDrawing" xmlns:wp="http://schemas.openxmlformats.org/drawingml/2006/wordprocessingDrawing" xmlns:w10="urn:schemas-microsoft-com:office:word" xmlns:w="http://schemas.openxmlformats.org/wordprocessingml/2006/main" xmlns:w14="http://schemas.microsoft.com/office/word/2010/wordml" xmlns:w15="http://schemas.microsoft.com/office/word/2012/wordml" xmlns:w16se="http://schemas.microsoft.com/office/word/2015/wordml/symex" xmlns:wpg="http://schemas.microsoft.com/office/word/2010/wordprocessingGroup" xmlns:wpi="http://schemas.microsoft.com/office/word/2010/wordprocessingInk" xmlns:wne="http://schemas.microsoft.com/office/word/2006/wordml" xmlns:wps="http://schemas.microsoft.com/office/word/2010/wordprocessingShape" mc:Ignorable="w14 w15 w16se wp14">
   <w:body>
+    <w:p>
+      <w:r>
+        <w:rPr>
+          <w:rFonts w:hint="eastAsia"/>
+        </w:rPr>
+        <w:t>上传</w:t>
+      </w:r>
+      <w:bookmarkStart w:id="0" w:name="_GoBack"/>
+      <w:bookmarkEnd w:id="0"/>
+      <w:r>
+        <w:rPr>
+          <w:rFonts w:hint="eastAsia"/>
+        </w:rPr>
+        <w:t>缩略图</w:t>
+      </w:r>
+    </w:p>
+    <w:p/>
+    <w:p/>
     <w:p>
       <w:pPr>
         <w:rPr>
@@ -296,8 +314,6 @@
           <w:rFonts w:hint="eastAsia"/>
         </w:rPr>
       </w:pPr>
-      <w:bookmarkStart w:id="0" w:name="_GoBack"/>
-      <w:bookmarkEnd w:id="0"/>
     </w:p>
     <w:p/>
     <w:p/>

--- a/DB/EC.docx
+++ b/DB/EC.docx
@@ -3,20 +3,66 @@
 <w:document xmlns:wpc="http://schemas.microsoft.com/office/word/2010/wordprocessingCanvas" xmlns:cx="http://schemas.microsoft.com/office/drawing/2014/chartex" xmlns:mc="http://schemas.openxmlformats.org/markup-compatibility/2006" xmlns:o="urn:schemas-microsoft-com:office:office" xmlns:r="http://schemas.openxmlformats.org/officeDocument/2006/relationships" xmlns:m="http://schemas.openxmlformats.org/officeDocument/2006/math" xmlns:v="urn:schemas-microsoft-com:vml" xmlns:wp14="http://schemas.microsoft.com/office/word/2010/wordprocessingDrawing" xmlns:wp="http://schemas.openxmlformats.org/drawingml/2006/wordprocessingDrawing" xmlns:w10="urn:schemas-microsoft-com:office:word" xmlns:w="http://schemas.openxmlformats.org/wordprocessingml/2006/main" xmlns:w14="http://schemas.microsoft.com/office/word/2010/wordml" xmlns:w15="http://schemas.microsoft.com/office/word/2012/wordml" xmlns:w16se="http://schemas.microsoft.com/office/word/2015/wordml/symex" xmlns:wpg="http://schemas.microsoft.com/office/word/2010/wordprocessingGroup" xmlns:wpi="http://schemas.microsoft.com/office/word/2010/wordprocessingInk" xmlns:wne="http://schemas.microsoft.com/office/word/2006/wordml" xmlns:wps="http://schemas.microsoft.com/office/word/2010/wordprocessingShape" mc:Ignorable="w14 w15 w16se wp14">
   <w:body>
     <w:p>
+      <w:pPr>
+        <w:rPr>
+          <w:rFonts w:hint="eastAsia"/>
+        </w:rPr>
+      </w:pPr>
+      <w:r>
+        <w:rPr>
+          <w:rFonts w:hint="eastAsia"/>
+        </w:rPr>
+        <w:t>未</w:t>
+      </w:r>
+      <w:r>
+        <w:t>实现功能</w:t>
+      </w:r>
+    </w:p>
+    <w:p>
+      <w:pPr>
+        <w:rPr>
+          <w:rFonts w:hint="eastAsia"/>
+        </w:rPr>
+      </w:pPr>
+    </w:p>
+    <w:p>
+      <w:pPr>
+        <w:pStyle w:val="ListParagraph"/>
+        <w:numPr>
+          <w:ilvl w:val="0"/>
+          <w:numId w:val="1"/>
+        </w:numPr>
+        <w:ind w:firstLineChars="0"/>
+      </w:pPr>
       <w:r>
         <w:rPr>
           <w:rFonts w:hint="eastAsia"/>
         </w:rPr>
         <w:t>上传</w:t>
+      </w:r>
+      <w:r>
+        <w:rPr>
+          <w:rFonts w:hint="eastAsia"/>
+        </w:rPr>
+        <w:t>缩略图</w:t>
+      </w:r>
+    </w:p>
+    <w:p>
+      <w:r>
+        <w:rPr>
+          <w:rFonts w:hint="eastAsia"/>
+        </w:rPr>
+        <w:t>2.</w:t>
       </w:r>
       <w:bookmarkStart w:id="0" w:name="_GoBack"/>
       <w:bookmarkEnd w:id="0"/>
-      <w:r>
-        <w:rPr>
-          <w:rFonts w:hint="eastAsia"/>
-        </w:rPr>
-        <w:t>缩略图</w:t>
-      </w:r>
+    </w:p>
+    <w:p>
+      <w:pPr>
+        <w:rPr>
+          <w:rFonts w:hint="eastAsia"/>
+        </w:rPr>
+      </w:pPr>
     </w:p>
     <w:p/>
     <w:p/>
@@ -189,50 +235,6 @@
             <wp:extent cx="5274310" cy="3441065"/>
             <wp:effectExtent l="0" t="0" r="0" b="0"/>
             <wp:docPr id="6" name="Picture 6"/>
-            <wp:cNvGraphicFramePr>
-              <a:graphicFrameLocks xmlns:a="http://schemas.openxmlformats.org/drawingml/2006/main" noChangeAspect="1"/>
-            </wp:cNvGraphicFramePr>
-            <a:graphic xmlns:a="http://schemas.openxmlformats.org/drawingml/2006/main">
-              <a:graphicData uri="http://schemas.openxmlformats.org/drawingml/2006/picture">
-                <pic:pic xmlns:pic="http://schemas.openxmlformats.org/drawingml/2006/picture">
-                  <pic:nvPicPr>
-                    <pic:cNvPr id="1" name=""/>
-                    <pic:cNvPicPr/>
-                  </pic:nvPicPr>
-                  <pic:blipFill>
-                    <a:blip r:embed="rId4"/>
-                    <a:stretch>
-                      <a:fillRect/>
-                    </a:stretch>
-                  </pic:blipFill>
-                  <pic:spPr>
-                    <a:xfrm>
-                      <a:off x="0" y="0"/>
-                      <a:ext cx="5274310" cy="3441065"/>
-                    </a:xfrm>
-                    <a:prstGeom prst="rect">
-                      <a:avLst/>
-                    </a:prstGeom>
-                  </pic:spPr>
-                </pic:pic>
-              </a:graphicData>
-            </a:graphic>
-          </wp:inline>
-        </w:drawing>
-      </w:r>
-    </w:p>
-    <w:p/>
-    <w:p>
-      <w:r>
-        <w:rPr>
-          <w:noProof/>
-        </w:rPr>
-        <w:lastRenderedPageBreak/>
-        <w:drawing>
-          <wp:inline distT="0" distB="0" distL="0" distR="0" wp14:anchorId="2DC4FFDE" wp14:editId="414951F0">
-            <wp:extent cx="5274310" cy="3557905"/>
-            <wp:effectExtent l="0" t="0" r="0" b="0"/>
-            <wp:docPr id="7" name="Picture 7"/>
             <wp:cNvGraphicFramePr>
               <a:graphicFrameLocks xmlns:a="http://schemas.openxmlformats.org/drawingml/2006/main" noChangeAspect="1"/>
             </wp:cNvGraphicFramePr>
@@ -252,7 +254,7 @@
                   <pic:spPr>
                     <a:xfrm>
                       <a:off x="0" y="0"/>
-                      <a:ext cx="5274310" cy="3557905"/>
+                      <a:ext cx="5274310" cy="3441065"/>
                     </a:xfrm>
                     <a:prstGeom prst="rect">
                       <a:avLst/>
@@ -265,16 +267,18 @@
         </w:drawing>
       </w:r>
     </w:p>
+    <w:p/>
     <w:p>
       <w:r>
         <w:rPr>
           <w:noProof/>
         </w:rPr>
+        <w:lastRenderedPageBreak/>
         <w:drawing>
-          <wp:inline distT="0" distB="0" distL="0" distR="0" wp14:anchorId="40C1BE4D" wp14:editId="6400FAD6">
-            <wp:extent cx="5274310" cy="1256030"/>
+          <wp:inline distT="0" distB="0" distL="0" distR="0" wp14:anchorId="2DC4FFDE" wp14:editId="414951F0">
+            <wp:extent cx="5274310" cy="3557905"/>
             <wp:effectExtent l="0" t="0" r="0" b="0"/>
-            <wp:docPr id="14" name="Picture 14"/>
+            <wp:docPr id="7" name="Picture 7"/>
             <wp:cNvGraphicFramePr>
               <a:graphicFrameLocks xmlns:a="http://schemas.openxmlformats.org/drawingml/2006/main" noChangeAspect="1"/>
             </wp:cNvGraphicFramePr>
@@ -294,7 +298,7 @@
                   <pic:spPr>
                     <a:xfrm>
                       <a:off x="0" y="0"/>
-                      <a:ext cx="5274310" cy="1256030"/>
+                      <a:ext cx="5274310" cy="3557905"/>
                     </a:xfrm>
                     <a:prstGeom prst="rect">
                       <a:avLst/>
@@ -307,27 +311,16 @@
         </w:drawing>
       </w:r>
     </w:p>
-    <w:p/>
-    <w:p>
-      <w:pPr>
-        <w:rPr>
-          <w:rFonts w:hint="eastAsia"/>
-        </w:rPr>
-      </w:pPr>
-    </w:p>
-    <w:p/>
-    <w:p/>
     <w:p>
       <w:r>
         <w:rPr>
           <w:noProof/>
         </w:rPr>
-        <w:lastRenderedPageBreak/>
         <w:drawing>
-          <wp:inline distT="0" distB="0" distL="0" distR="0" wp14:anchorId="7EAB88CC" wp14:editId="4935915B">
-            <wp:extent cx="5274310" cy="3408045"/>
+          <wp:inline distT="0" distB="0" distL="0" distR="0" wp14:anchorId="40C1BE4D" wp14:editId="6400FAD6">
+            <wp:extent cx="5274310" cy="1256030"/>
             <wp:effectExtent l="0" t="0" r="0" b="0"/>
-            <wp:docPr id="8" name="Picture 8"/>
+            <wp:docPr id="14" name="Picture 14"/>
             <wp:cNvGraphicFramePr>
               <a:graphicFrameLocks xmlns:a="http://schemas.openxmlformats.org/drawingml/2006/main" noChangeAspect="1"/>
             </wp:cNvGraphicFramePr>
@@ -347,7 +340,7 @@
                   <pic:spPr>
                     <a:xfrm>
                       <a:off x="0" y="0"/>
-                      <a:ext cx="5274310" cy="3408045"/>
+                      <a:ext cx="5274310" cy="1256030"/>
                     </a:xfrm>
                     <a:prstGeom prst="rect">
                       <a:avLst/>
@@ -362,15 +355,25 @@
     </w:p>
     <w:p/>
     <w:p>
+      <w:pPr>
+        <w:rPr>
+          <w:rFonts w:hint="eastAsia"/>
+        </w:rPr>
+      </w:pPr>
+    </w:p>
+    <w:p/>
+    <w:p/>
+    <w:p>
       <w:r>
         <w:rPr>
           <w:noProof/>
         </w:rPr>
+        <w:lastRenderedPageBreak/>
         <w:drawing>
-          <wp:inline distT="0" distB="0" distL="0" distR="0" wp14:anchorId="0EA434D4" wp14:editId="7545A367">
-            <wp:extent cx="5274310" cy="2068830"/>
+          <wp:inline distT="0" distB="0" distL="0" distR="0" wp14:anchorId="7EAB88CC" wp14:editId="4935915B">
+            <wp:extent cx="5274310" cy="3408045"/>
             <wp:effectExtent l="0" t="0" r="0" b="0"/>
-            <wp:docPr id="9" name="Picture 9"/>
+            <wp:docPr id="8" name="Picture 8"/>
             <wp:cNvGraphicFramePr>
               <a:graphicFrameLocks xmlns:a="http://schemas.openxmlformats.org/drawingml/2006/main" noChangeAspect="1"/>
             </wp:cNvGraphicFramePr>
@@ -390,7 +393,7 @@
                   <pic:spPr>
                     <a:xfrm>
                       <a:off x="0" y="0"/>
-                      <a:ext cx="5274310" cy="2068830"/>
+                      <a:ext cx="5274310" cy="3408045"/>
                     </a:xfrm>
                     <a:prstGeom prst="rect">
                       <a:avLst/>
@@ -409,12 +412,11 @@
         <w:rPr>
           <w:noProof/>
         </w:rPr>
-        <w:lastRenderedPageBreak/>
         <w:drawing>
-          <wp:inline distT="0" distB="0" distL="0" distR="0" wp14:anchorId="3555057F" wp14:editId="53970DBA">
-            <wp:extent cx="5274310" cy="2787015"/>
+          <wp:inline distT="0" distB="0" distL="0" distR="0" wp14:anchorId="0EA434D4" wp14:editId="7545A367">
+            <wp:extent cx="5274310" cy="2068830"/>
             <wp:effectExtent l="0" t="0" r="0" b="0"/>
-            <wp:docPr id="10" name="Picture 10"/>
+            <wp:docPr id="9" name="Picture 9"/>
             <wp:cNvGraphicFramePr>
               <a:graphicFrameLocks xmlns:a="http://schemas.openxmlformats.org/drawingml/2006/main" noChangeAspect="1"/>
             </wp:cNvGraphicFramePr>
@@ -434,7 +436,7 @@
                   <pic:spPr>
                     <a:xfrm>
                       <a:off x="0" y="0"/>
-                      <a:ext cx="5274310" cy="2787015"/>
+                      <a:ext cx="5274310" cy="2068830"/>
                     </a:xfrm>
                     <a:prstGeom prst="rect">
                       <a:avLst/>
@@ -447,24 +449,18 @@
         </w:drawing>
       </w:r>
     </w:p>
-    <w:p>
-      <w:pPr>
-        <w:rPr>
-          <w:rFonts w:hint="eastAsia"/>
-        </w:rPr>
-      </w:pPr>
-    </w:p>
     <w:p/>
     <w:p>
       <w:r>
         <w:rPr>
           <w:noProof/>
         </w:rPr>
+        <w:lastRenderedPageBreak/>
         <w:drawing>
-          <wp:inline distT="0" distB="0" distL="0" distR="0" wp14:anchorId="25F4D0AF" wp14:editId="561AB4A2">
-            <wp:extent cx="5274310" cy="3359150"/>
+          <wp:inline distT="0" distB="0" distL="0" distR="0" wp14:anchorId="3555057F" wp14:editId="53970DBA">
+            <wp:extent cx="5274310" cy="2787015"/>
             <wp:effectExtent l="0" t="0" r="0" b="0"/>
-            <wp:docPr id="11" name="Picture 11"/>
+            <wp:docPr id="10" name="Picture 10"/>
             <wp:cNvGraphicFramePr>
               <a:graphicFrameLocks xmlns:a="http://schemas.openxmlformats.org/drawingml/2006/main" noChangeAspect="1"/>
             </wp:cNvGraphicFramePr>
@@ -484,7 +480,7 @@
                   <pic:spPr>
                     <a:xfrm>
                       <a:off x="0" y="0"/>
-                      <a:ext cx="5274310" cy="3359150"/>
+                      <a:ext cx="5274310" cy="2787015"/>
                     </a:xfrm>
                     <a:prstGeom prst="rect">
                       <a:avLst/>
@@ -504,17 +500,17 @@
         </w:rPr>
       </w:pPr>
     </w:p>
+    <w:p/>
     <w:p>
       <w:r>
         <w:rPr>
           <w:noProof/>
         </w:rPr>
-        <w:lastRenderedPageBreak/>
         <w:drawing>
-          <wp:inline distT="0" distB="0" distL="0" distR="0" wp14:anchorId="5CC71D8B" wp14:editId="7F7CE0ED">
-            <wp:extent cx="5274310" cy="3224530"/>
+          <wp:inline distT="0" distB="0" distL="0" distR="0" wp14:anchorId="25F4D0AF" wp14:editId="561AB4A2">
+            <wp:extent cx="5274310" cy="3359150"/>
             <wp:effectExtent l="0" t="0" r="0" b="0"/>
-            <wp:docPr id="12" name="Picture 12"/>
+            <wp:docPr id="11" name="Picture 11"/>
             <wp:cNvGraphicFramePr>
               <a:graphicFrameLocks xmlns:a="http://schemas.openxmlformats.org/drawingml/2006/main" noChangeAspect="1"/>
             </wp:cNvGraphicFramePr>
@@ -534,7 +530,7 @@
                   <pic:spPr>
                     <a:xfrm>
                       <a:off x="0" y="0"/>
-                      <a:ext cx="5274310" cy="3224530"/>
+                      <a:ext cx="5274310" cy="3359150"/>
                     </a:xfrm>
                     <a:prstGeom prst="rect">
                       <a:avLst/>
@@ -553,15 +549,18 @@
           <w:rFonts w:hint="eastAsia"/>
         </w:rPr>
       </w:pPr>
+    </w:p>
+    <w:p>
       <w:r>
         <w:rPr>
           <w:noProof/>
         </w:rPr>
+        <w:lastRenderedPageBreak/>
         <w:drawing>
-          <wp:inline distT="0" distB="0" distL="0" distR="0" wp14:anchorId="23CBF77D" wp14:editId="246C244D">
-            <wp:extent cx="5274310" cy="3384550"/>
+          <wp:inline distT="0" distB="0" distL="0" distR="0" wp14:anchorId="5CC71D8B" wp14:editId="7F7CE0ED">
+            <wp:extent cx="5274310" cy="3224530"/>
             <wp:effectExtent l="0" t="0" r="0" b="0"/>
-            <wp:docPr id="5" name="Picture 5"/>
+            <wp:docPr id="12" name="Picture 12"/>
             <wp:cNvGraphicFramePr>
               <a:graphicFrameLocks xmlns:a="http://schemas.openxmlformats.org/drawingml/2006/main" noChangeAspect="1"/>
             </wp:cNvGraphicFramePr>
@@ -581,7 +580,7 @@
                   <pic:spPr>
                     <a:xfrm>
                       <a:off x="0" y="0"/>
-                      <a:ext cx="5274310" cy="3384550"/>
+                      <a:ext cx="5274310" cy="3224530"/>
                     </a:xfrm>
                     <a:prstGeom prst="rect">
                       <a:avLst/>
@@ -594,17 +593,21 @@
         </w:drawing>
       </w:r>
     </w:p>
-    <w:p/>
-    <w:p>
+    <w:p>
+      <w:pPr>
+        <w:rPr>
+          <w:rFonts w:hint="eastAsia"/>
+        </w:rPr>
+      </w:pPr>
       <w:r>
         <w:rPr>
           <w:noProof/>
         </w:rPr>
         <w:drawing>
-          <wp:inline distT="0" distB="0" distL="0" distR="0" wp14:anchorId="28DD3DE8" wp14:editId="70C6F9F3">
-            <wp:extent cx="5274310" cy="1572260"/>
+          <wp:inline distT="0" distB="0" distL="0" distR="0" wp14:anchorId="23CBF77D" wp14:editId="246C244D">
+            <wp:extent cx="5274310" cy="3384550"/>
             <wp:effectExtent l="0" t="0" r="0" b="0"/>
-            <wp:docPr id="3" name="Picture 3"/>
+            <wp:docPr id="5" name="Picture 5"/>
             <wp:cNvGraphicFramePr>
               <a:graphicFrameLocks xmlns:a="http://schemas.openxmlformats.org/drawingml/2006/main" noChangeAspect="1"/>
             </wp:cNvGraphicFramePr>
@@ -624,7 +627,7 @@
                   <pic:spPr>
                     <a:xfrm>
                       <a:off x="0" y="0"/>
-                      <a:ext cx="5274310" cy="1572260"/>
+                      <a:ext cx="5274310" cy="3384550"/>
                     </a:xfrm>
                     <a:prstGeom prst="rect">
                       <a:avLst/>
@@ -638,17 +641,16 @@
       </w:r>
     </w:p>
     <w:p/>
-    <w:p/>
     <w:p>
       <w:r>
         <w:rPr>
           <w:noProof/>
         </w:rPr>
         <w:drawing>
-          <wp:inline distT="0" distB="0" distL="0" distR="0" wp14:anchorId="7979C4FE" wp14:editId="66214910">
-            <wp:extent cx="5274310" cy="2955925"/>
+          <wp:inline distT="0" distB="0" distL="0" distR="0" wp14:anchorId="28DD3DE8" wp14:editId="70C6F9F3">
+            <wp:extent cx="5274310" cy="1572260"/>
             <wp:effectExtent l="0" t="0" r="0" b="0"/>
-            <wp:docPr id="2" name="Picture 2"/>
+            <wp:docPr id="3" name="Picture 3"/>
             <wp:cNvGraphicFramePr>
               <a:graphicFrameLocks xmlns:a="http://schemas.openxmlformats.org/drawingml/2006/main" noChangeAspect="1"/>
             </wp:cNvGraphicFramePr>
@@ -668,7 +670,7 @@
                   <pic:spPr>
                     <a:xfrm>
                       <a:off x="0" y="0"/>
-                      <a:ext cx="5274310" cy="2955925"/>
+                      <a:ext cx="5274310" cy="1572260"/>
                     </a:xfrm>
                     <a:prstGeom prst="rect">
                       <a:avLst/>
@@ -683,23 +685,16 @@
     </w:p>
     <w:p/>
     <w:p/>
-    <w:p/>
-    <w:p/>
-    <w:p>
-      <w:pPr>
-        <w:rPr>
-          <w:rFonts w:hint="eastAsia"/>
-        </w:rPr>
-      </w:pPr>
+    <w:p>
       <w:r>
         <w:rPr>
           <w:noProof/>
         </w:rPr>
         <w:drawing>
-          <wp:inline distT="0" distB="0" distL="0" distR="0" wp14:anchorId="0C6F15ED" wp14:editId="784C7228">
-            <wp:extent cx="5274310" cy="1051560"/>
+          <wp:inline distT="0" distB="0" distL="0" distR="0" wp14:anchorId="7979C4FE" wp14:editId="66214910">
+            <wp:extent cx="5274310" cy="2955925"/>
             <wp:effectExtent l="0" t="0" r="0" b="0"/>
-            <wp:docPr id="13" name="Picture 13"/>
+            <wp:docPr id="2" name="Picture 2"/>
             <wp:cNvGraphicFramePr>
               <a:graphicFrameLocks xmlns:a="http://schemas.openxmlformats.org/drawingml/2006/main" noChangeAspect="1"/>
             </wp:cNvGraphicFramePr>
@@ -719,7 +714,7 @@
                   <pic:spPr>
                     <a:xfrm>
                       <a:off x="0" y="0"/>
-                      <a:ext cx="5274310" cy="1051560"/>
+                      <a:ext cx="5274310" cy="2955925"/>
                     </a:xfrm>
                     <a:prstGeom prst="rect">
                       <a:avLst/>
@@ -737,15 +732,20 @@
     <w:p/>
     <w:p/>
     <w:p>
+      <w:pPr>
+        <w:rPr>
+          <w:rFonts w:hint="eastAsia"/>
+        </w:rPr>
+      </w:pPr>
       <w:r>
         <w:rPr>
           <w:noProof/>
         </w:rPr>
         <w:drawing>
-          <wp:inline distT="0" distB="0" distL="0" distR="0" wp14:anchorId="48F67D6D" wp14:editId="66D2ADB6">
-            <wp:extent cx="5274310" cy="2070100"/>
+          <wp:inline distT="0" distB="0" distL="0" distR="0" wp14:anchorId="0C6F15ED" wp14:editId="784C7228">
+            <wp:extent cx="5274310" cy="1051560"/>
             <wp:effectExtent l="0" t="0" r="0" b="0"/>
-            <wp:docPr id="4" name="Picture 4"/>
+            <wp:docPr id="13" name="Picture 13"/>
             <wp:cNvGraphicFramePr>
               <a:graphicFrameLocks xmlns:a="http://schemas.openxmlformats.org/drawingml/2006/main" noChangeAspect="1"/>
             </wp:cNvGraphicFramePr>
@@ -765,7 +765,7 @@
                   <pic:spPr>
                     <a:xfrm>
                       <a:off x="0" y="0"/>
-                      <a:ext cx="5274310" cy="2070100"/>
+                      <a:ext cx="5274310" cy="1051560"/>
                     </a:xfrm>
                     <a:prstGeom prst="rect">
                       <a:avLst/>
@@ -780,17 +780,18 @@
     </w:p>
     <w:p/>
     <w:p/>
+    <w:p/>
+    <w:p/>
     <w:p>
       <w:r>
         <w:rPr>
           <w:noProof/>
         </w:rPr>
-        <w:lastRenderedPageBreak/>
         <w:drawing>
-          <wp:inline distT="0" distB="0" distL="0" distR="0" wp14:anchorId="1C8B23A9" wp14:editId="373125C9">
-            <wp:extent cx="5274310" cy="1903730"/>
+          <wp:inline distT="0" distB="0" distL="0" distR="0" wp14:anchorId="48F67D6D" wp14:editId="66D2ADB6">
+            <wp:extent cx="5274310" cy="2070100"/>
             <wp:effectExtent l="0" t="0" r="0" b="0"/>
-            <wp:docPr id="1" name="Picture 1"/>
+            <wp:docPr id="4" name="Picture 4"/>
             <wp:cNvGraphicFramePr>
               <a:graphicFrameLocks xmlns:a="http://schemas.openxmlformats.org/drawingml/2006/main" noChangeAspect="1"/>
             </wp:cNvGraphicFramePr>
@@ -810,6 +811,51 @@
                   <pic:spPr>
                     <a:xfrm>
                       <a:off x="0" y="0"/>
+                      <a:ext cx="5274310" cy="2070100"/>
+                    </a:xfrm>
+                    <a:prstGeom prst="rect">
+                      <a:avLst/>
+                    </a:prstGeom>
+                  </pic:spPr>
+                </pic:pic>
+              </a:graphicData>
+            </a:graphic>
+          </wp:inline>
+        </w:drawing>
+      </w:r>
+    </w:p>
+    <w:p/>
+    <w:p/>
+    <w:p>
+      <w:r>
+        <w:rPr>
+          <w:noProof/>
+        </w:rPr>
+        <w:lastRenderedPageBreak/>
+        <w:drawing>
+          <wp:inline distT="0" distB="0" distL="0" distR="0" wp14:anchorId="1C8B23A9" wp14:editId="373125C9">
+            <wp:extent cx="5274310" cy="1903730"/>
+            <wp:effectExtent l="0" t="0" r="0" b="0"/>
+            <wp:docPr id="1" name="Picture 1"/>
+            <wp:cNvGraphicFramePr>
+              <a:graphicFrameLocks xmlns:a="http://schemas.openxmlformats.org/drawingml/2006/main" noChangeAspect="1"/>
+            </wp:cNvGraphicFramePr>
+            <a:graphic xmlns:a="http://schemas.openxmlformats.org/drawingml/2006/main">
+              <a:graphicData uri="http://schemas.openxmlformats.org/drawingml/2006/picture">
+                <pic:pic xmlns:pic="http://schemas.openxmlformats.org/drawingml/2006/picture">
+                  <pic:nvPicPr>
+                    <pic:cNvPr id="1" name=""/>
+                    <pic:cNvPicPr/>
+                  </pic:nvPicPr>
+                  <pic:blipFill>
+                    <a:blip r:embed="rId18"/>
+                    <a:stretch>
+                      <a:fillRect/>
+                    </a:stretch>
+                  </pic:blipFill>
+                  <pic:spPr>
+                    <a:xfrm>
+                      <a:off x="0" y="0"/>
                       <a:ext cx="5274310" cy="1903730"/>
                     </a:xfrm>
                     <a:prstGeom prst="rect">
@@ -838,6 +884,103 @@
     </w:sectPr>
   </w:body>
 </w:document>
+</file>
+
+<file path=word/numbering.xml><?xml version="1.0" encoding="utf-8"?>
+<w:numbering xmlns:wpc="http://schemas.microsoft.com/office/word/2010/wordprocessingCanvas" xmlns:cx="http://schemas.microsoft.com/office/drawing/2014/chartex" xmlns:mc="http://schemas.openxmlformats.org/markup-compatibility/2006" xmlns:o="urn:schemas-microsoft-com:office:office" xmlns:r="http://schemas.openxmlformats.org/officeDocument/2006/relationships" xmlns:m="http://schemas.openxmlformats.org/officeDocument/2006/math" xmlns:v="urn:schemas-microsoft-com:vml" xmlns:wp14="http://schemas.microsoft.com/office/word/2010/wordprocessingDrawing" xmlns:wp="http://schemas.openxmlformats.org/drawingml/2006/wordprocessingDrawing" xmlns:w10="urn:schemas-microsoft-com:office:word" xmlns:w="http://schemas.openxmlformats.org/wordprocessingml/2006/main" xmlns:w14="http://schemas.microsoft.com/office/word/2010/wordml" xmlns:w15="http://schemas.microsoft.com/office/word/2012/wordml" xmlns:w16se="http://schemas.microsoft.com/office/word/2015/wordml/symex" xmlns:wpg="http://schemas.microsoft.com/office/word/2010/wordprocessingGroup" xmlns:wpi="http://schemas.microsoft.com/office/word/2010/wordprocessingInk" xmlns:wne="http://schemas.microsoft.com/office/word/2006/wordml" xmlns:wps="http://schemas.microsoft.com/office/word/2010/wordprocessingShape" mc:Ignorable="w14 w15 w16se wp14">
+  <w:abstractNum w:abstractNumId="0" w15:restartNumberingAfterBreak="0">
+    <w:nsid w:val="587E2BD3"/>
+    <w:multiLevelType w:val="hybridMultilevel"/>
+    <w:tmpl w:val="7486B602"/>
+    <w:lvl w:ilvl="0" w:tplc="E52093D2">
+      <w:start w:val="1"/>
+      <w:numFmt w:val="decimal"/>
+      <w:lvlText w:val="%1."/>
+      <w:lvlJc w:val="left"/>
+      <w:pPr>
+        <w:ind w:left="360" w:hanging="360"/>
+      </w:pPr>
+      <w:rPr>
+        <w:rFonts w:hint="default"/>
+      </w:rPr>
+    </w:lvl>
+    <w:lvl w:ilvl="1" w:tplc="04090019" w:tentative="1">
+      <w:start w:val="1"/>
+      <w:numFmt w:val="lowerLetter"/>
+      <w:lvlText w:val="%2)"/>
+      <w:lvlJc w:val="left"/>
+      <w:pPr>
+        <w:ind w:left="840" w:hanging="420"/>
+      </w:pPr>
+    </w:lvl>
+    <w:lvl w:ilvl="2" w:tplc="0409001B" w:tentative="1">
+      <w:start w:val="1"/>
+      <w:numFmt w:val="lowerRoman"/>
+      <w:lvlText w:val="%3."/>
+      <w:lvlJc w:val="right"/>
+      <w:pPr>
+        <w:ind w:left="1260" w:hanging="420"/>
+      </w:pPr>
+    </w:lvl>
+    <w:lvl w:ilvl="3" w:tplc="0409000F" w:tentative="1">
+      <w:start w:val="1"/>
+      <w:numFmt w:val="decimal"/>
+      <w:lvlText w:val="%4."/>
+      <w:lvlJc w:val="left"/>
+      <w:pPr>
+        <w:ind w:left="1680" w:hanging="420"/>
+      </w:pPr>
+    </w:lvl>
+    <w:lvl w:ilvl="4" w:tplc="04090019" w:tentative="1">
+      <w:start w:val="1"/>
+      <w:numFmt w:val="lowerLetter"/>
+      <w:lvlText w:val="%5)"/>
+      <w:lvlJc w:val="left"/>
+      <w:pPr>
+        <w:ind w:left="2100" w:hanging="420"/>
+      </w:pPr>
+    </w:lvl>
+    <w:lvl w:ilvl="5" w:tplc="0409001B" w:tentative="1">
+      <w:start w:val="1"/>
+      <w:numFmt w:val="lowerRoman"/>
+      <w:lvlText w:val="%6."/>
+      <w:lvlJc w:val="right"/>
+      <w:pPr>
+        <w:ind w:left="2520" w:hanging="420"/>
+      </w:pPr>
+    </w:lvl>
+    <w:lvl w:ilvl="6" w:tplc="0409000F" w:tentative="1">
+      <w:start w:val="1"/>
+      <w:numFmt w:val="decimal"/>
+      <w:lvlText w:val="%7."/>
+      <w:lvlJc w:val="left"/>
+      <w:pPr>
+        <w:ind w:left="2940" w:hanging="420"/>
+      </w:pPr>
+    </w:lvl>
+    <w:lvl w:ilvl="7" w:tplc="04090019" w:tentative="1">
+      <w:start w:val="1"/>
+      <w:numFmt w:val="lowerLetter"/>
+      <w:lvlText w:val="%8)"/>
+      <w:lvlJc w:val="left"/>
+      <w:pPr>
+        <w:ind w:left="3360" w:hanging="420"/>
+      </w:pPr>
+    </w:lvl>
+    <w:lvl w:ilvl="8" w:tplc="0409001B" w:tentative="1">
+      <w:start w:val="1"/>
+      <w:numFmt w:val="lowerRoman"/>
+      <w:lvlText w:val="%9."/>
+      <w:lvlJc w:val="right"/>
+      <w:pPr>
+        <w:ind w:left="3780" w:hanging="420"/>
+      </w:pPr>
+    </w:lvl>
+  </w:abstractNum>
+  <w:num w:numId="1">
+    <w:abstractNumId w:val="0"/>
+  </w:num>
+</w:numbering>
 </file>
 
 <file path=word/styles.xml><?xml version="1.0" encoding="utf-8"?>
@@ -1262,6 +1405,16 @@
     <w:semiHidden/>
     <w:unhideWhenUsed/>
   </w:style>
+  <w:style w:type="paragraph" w:styleId="ListParagraph">
+    <w:name w:val="List Paragraph"/>
+    <w:basedOn w:val="Normal"/>
+    <w:uiPriority w:val="34"/>
+    <w:qFormat/>
+    <w:rsid w:val="00B95920"/>
+    <w:pPr>
+      <w:ind w:firstLineChars="200" w:firstLine="420"/>
+    </w:pPr>
+  </w:style>
 </w:styles>
 </file>
 

--- a/DB/EC.docx
+++ b/DB/EC.docx
@@ -48,193 +48,52 @@
       </w:r>
     </w:p>
     <w:p>
-      <w:r>
-        <w:rPr>
-          <w:rFonts w:hint="eastAsia"/>
-        </w:rPr>
-        <w:t>2.</w:t>
-      </w:r>
+      <w:pPr>
+        <w:pStyle w:val="ListParagraph"/>
+        <w:numPr>
+          <w:ilvl w:val="0"/>
+          <w:numId w:val="1"/>
+        </w:numPr>
+        <w:ind w:firstLineChars="0"/>
+      </w:pPr>
+      <w:r>
+        <w:rPr>
+          <w:rFonts w:hint="eastAsia"/>
+        </w:rPr>
+        <w:t xml:space="preserve"> </w:t>
+      </w:r>
+      <w:r>
+        <w:rPr>
+          <w:rFonts w:hint="eastAsia"/>
+        </w:rPr>
+        <w:t>上传</w:t>
+      </w:r>
+      <w:r>
+        <w:t>路径不同</w:t>
+      </w:r>
+    </w:p>
+    <w:p/>
+    <w:p/>
+    <w:p>
+      <w:pPr>
+        <w:rPr>
+          <w:rFonts w:hint="eastAsia"/>
+        </w:rPr>
+      </w:pPr>
       <w:bookmarkStart w:id="0" w:name="_GoBack"/>
       <w:bookmarkEnd w:id="0"/>
     </w:p>
-    <w:p>
-      <w:pPr>
-        <w:rPr>
-          <w:rFonts w:hint="eastAsia"/>
-        </w:rPr>
-      </w:pPr>
-    </w:p>
-    <w:p/>
-    <w:p/>
-    <w:p>
-      <w:pPr>
-        <w:rPr>
-          <w:rFonts w:hint="eastAsia"/>
-        </w:rPr>
-      </w:pPr>
-      <w:r>
-        <w:rPr>
-          <w:rFonts w:hint="eastAsia"/>
-        </w:rPr>
-        <w:t>产品</w:t>
-      </w:r>
-      <w:r>
-        <w:t>类型</w:t>
-      </w:r>
-      <w:r>
-        <w:rPr>
-          <w:rFonts w:hint="eastAsia"/>
-        </w:rPr>
-        <w:t xml:space="preserve">  </w:t>
-      </w:r>
-      <w:r>
-        <w:rPr>
-          <w:rFonts w:hint="eastAsia"/>
-        </w:rPr>
-        <w:t>只能</w:t>
-      </w:r>
-      <w:r>
-        <w:t>由后台统一定义</w:t>
-      </w:r>
-      <w:r>
-        <w:rPr>
-          <w:rFonts w:hint="eastAsia"/>
-        </w:rPr>
-        <w:t xml:space="preserve"> </w:t>
-      </w:r>
-      <w:r>
-        <w:rPr>
-          <w:rFonts w:hint="eastAsia"/>
-        </w:rPr>
-        <w:t>属于</w:t>
-      </w:r>
-      <w:r>
-        <w:t>平台分类</w:t>
-      </w:r>
-    </w:p>
-    <w:p/>
-    <w:p>
-      <w:pPr>
-        <w:rPr>
-          <w:rFonts w:hint="eastAsia"/>
-        </w:rPr>
-      </w:pPr>
-      <w:r>
-        <w:rPr>
-          <w:rFonts w:hint="eastAsia"/>
-        </w:rPr>
-        <w:t>商品</w:t>
-      </w:r>
-      <w:r>
-        <w:t>分类对应于自定义的分类</w:t>
-      </w:r>
-      <w:r>
-        <w:rPr>
-          <w:rFonts w:hint="eastAsia"/>
-        </w:rPr>
-        <w:t xml:space="preserve"> </w:t>
-      </w:r>
-      <w:r>
-        <w:t xml:space="preserve"> </w:t>
-      </w:r>
-      <w:r>
-        <w:rPr>
-          <w:rFonts w:hint="eastAsia"/>
-        </w:rPr>
-        <w:t>属于</w:t>
-      </w:r>
-      <w:r>
-        <w:t>商家分类</w:t>
-      </w:r>
-    </w:p>
-    <w:p>
-      <w:pPr>
-        <w:rPr>
-          <w:rFonts w:hint="eastAsia"/>
-        </w:rPr>
-      </w:pPr>
-    </w:p>
-    <w:p/>
-    <w:p>
-      <w:r>
-        <w:rPr>
-          <w:rFonts w:hint="eastAsia"/>
-        </w:rPr>
-        <w:t>商品</w:t>
-      </w:r>
-      <w:r>
-        <w:t>分类</w:t>
-      </w:r>
-      <w:r>
-        <w:rPr>
-          <w:rFonts w:hint="eastAsia"/>
-        </w:rPr>
-        <w:t xml:space="preserve"> </w:t>
-      </w:r>
-      <w:r>
-        <w:rPr>
-          <w:rFonts w:hint="eastAsia"/>
-        </w:rPr>
-        <w:t>对应</w:t>
-      </w:r>
-      <w:r>
-        <w:t>特定</w:t>
-      </w:r>
-      <w:r>
-        <w:rPr>
-          <w:rFonts w:hint="eastAsia"/>
-        </w:rPr>
-        <w:t xml:space="preserve"> </w:t>
-      </w:r>
-      <w:r>
-        <w:t>商品类型</w:t>
-      </w:r>
-    </w:p>
-    <w:p/>
-    <w:p>
-      <w:r>
-        <w:rPr>
-          <w:rFonts w:hint="eastAsia"/>
-        </w:rPr>
-        <w:t>商品</w:t>
-      </w:r>
-      <w:r>
-        <w:t>类型</w:t>
-      </w:r>
-      <w:r>
-        <w:rPr>
-          <w:rFonts w:hint="eastAsia"/>
-        </w:rPr>
-        <w:t xml:space="preserve"> </w:t>
-      </w:r>
-      <w:r>
-        <w:rPr>
-          <w:rFonts w:hint="eastAsia"/>
-        </w:rPr>
-        <w:t>对应</w:t>
-      </w:r>
-      <w:r>
-        <w:t>特定商品规格</w:t>
-      </w:r>
-    </w:p>
-    <w:p/>
-    <w:p>
-      <w:pPr>
-        <w:rPr>
-          <w:rFonts w:hint="eastAsia"/>
-        </w:rPr>
-      </w:pPr>
-    </w:p>
+    <w:p/>
     <w:p>
       <w:r>
         <w:rPr>
           <w:noProof/>
         </w:rPr>
         <w:drawing>
-          <wp:inline distT="0" distB="0" distL="0" distR="0" wp14:anchorId="3087A526" wp14:editId="15B7ACB5">
-            <wp:extent cx="5274310" cy="3441065"/>
+          <wp:inline distT="0" distB="0" distL="0" distR="0" wp14:anchorId="31C38821" wp14:editId="24811924">
+            <wp:extent cx="5274310" cy="3769995"/>
             <wp:effectExtent l="0" t="0" r="0" b="0"/>
-            <wp:docPr id="6" name="Picture 6"/>
+            <wp:docPr id="15" name="Picture 15"/>
             <wp:cNvGraphicFramePr>
               <a:graphicFrameLocks xmlns:a="http://schemas.openxmlformats.org/drawingml/2006/main" noChangeAspect="1"/>
             </wp:cNvGraphicFramePr>
@@ -254,7 +113,7 @@
                   <pic:spPr>
                     <a:xfrm>
                       <a:off x="0" y="0"/>
-                      <a:ext cx="5274310" cy="3441065"/>
+                      <a:ext cx="5274310" cy="3769995"/>
                     </a:xfrm>
                     <a:prstGeom prst="rect">
                       <a:avLst/>
@@ -267,7 +126,174 @@
         </w:drawing>
       </w:r>
     </w:p>
-    <w:p/>
+    <w:p>
+      <w:pPr>
+        <w:rPr>
+          <w:rFonts w:hint="eastAsia"/>
+        </w:rPr>
+      </w:pPr>
+    </w:p>
+    <w:p/>
+    <w:p/>
+    <w:p>
+      <w:pPr>
+        <w:rPr>
+          <w:rFonts w:hint="eastAsia"/>
+        </w:rPr>
+      </w:pPr>
+      <w:r>
+        <w:rPr>
+          <w:rFonts w:hint="eastAsia"/>
+        </w:rPr>
+        <w:t>产品</w:t>
+      </w:r>
+      <w:r>
+        <w:t>类型</w:t>
+      </w:r>
+      <w:r>
+        <w:rPr>
+          <w:rFonts w:hint="eastAsia"/>
+        </w:rPr>
+        <w:t xml:space="preserve">  </w:t>
+      </w:r>
+      <w:r>
+        <w:rPr>
+          <w:rFonts w:hint="eastAsia"/>
+        </w:rPr>
+        <w:t>只能</w:t>
+      </w:r>
+      <w:r>
+        <w:t>由后台统一定义</w:t>
+      </w:r>
+      <w:r>
+        <w:rPr>
+          <w:rFonts w:hint="eastAsia"/>
+        </w:rPr>
+        <w:t xml:space="preserve"> </w:t>
+      </w:r>
+      <w:r>
+        <w:rPr>
+          <w:rFonts w:hint="eastAsia"/>
+        </w:rPr>
+        <w:t>属于</w:t>
+      </w:r>
+      <w:r>
+        <w:t>平台分类</w:t>
+      </w:r>
+    </w:p>
+    <w:p/>
+    <w:p>
+      <w:pPr>
+        <w:rPr>
+          <w:rFonts w:hint="eastAsia"/>
+        </w:rPr>
+      </w:pPr>
+      <w:r>
+        <w:rPr>
+          <w:rFonts w:hint="eastAsia"/>
+        </w:rPr>
+        <w:t>商品</w:t>
+      </w:r>
+      <w:r>
+        <w:t>分类对应于自定义的分类</w:t>
+      </w:r>
+      <w:r>
+        <w:rPr>
+          <w:rFonts w:hint="eastAsia"/>
+        </w:rPr>
+        <w:t xml:space="preserve"> </w:t>
+      </w:r>
+      <w:r>
+        <w:t xml:space="preserve"> </w:t>
+      </w:r>
+      <w:r>
+        <w:rPr>
+          <w:rFonts w:hint="eastAsia"/>
+        </w:rPr>
+        <w:t>属于</w:t>
+      </w:r>
+      <w:r>
+        <w:t>商家分类</w:t>
+      </w:r>
+    </w:p>
+    <w:p>
+      <w:pPr>
+        <w:rPr>
+          <w:rFonts w:hint="eastAsia"/>
+        </w:rPr>
+      </w:pPr>
+    </w:p>
+    <w:p/>
+    <w:p>
+      <w:r>
+        <w:rPr>
+          <w:rFonts w:hint="eastAsia"/>
+        </w:rPr>
+        <w:t>商品</w:t>
+      </w:r>
+      <w:r>
+        <w:t>分类</w:t>
+      </w:r>
+      <w:r>
+        <w:rPr>
+          <w:rFonts w:hint="eastAsia"/>
+        </w:rPr>
+        <w:t xml:space="preserve"> </w:t>
+      </w:r>
+      <w:r>
+        <w:rPr>
+          <w:rFonts w:hint="eastAsia"/>
+        </w:rPr>
+        <w:t>对应</w:t>
+      </w:r>
+      <w:r>
+        <w:t>特定</w:t>
+      </w:r>
+      <w:r>
+        <w:rPr>
+          <w:rFonts w:hint="eastAsia"/>
+        </w:rPr>
+        <w:t xml:space="preserve"> </w:t>
+      </w:r>
+      <w:r>
+        <w:t>商品类型</w:t>
+      </w:r>
+    </w:p>
+    <w:p/>
+    <w:p>
+      <w:r>
+        <w:rPr>
+          <w:rFonts w:hint="eastAsia"/>
+        </w:rPr>
+        <w:t>商品</w:t>
+      </w:r>
+      <w:r>
+        <w:t>类型</w:t>
+      </w:r>
+      <w:r>
+        <w:rPr>
+          <w:rFonts w:hint="eastAsia"/>
+        </w:rPr>
+        <w:t xml:space="preserve"> </w:t>
+      </w:r>
+      <w:r>
+        <w:rPr>
+          <w:rFonts w:hint="eastAsia"/>
+        </w:rPr>
+        <w:t>对应</w:t>
+      </w:r>
+      <w:r>
+        <w:t>特定商品规格</w:t>
+      </w:r>
+    </w:p>
+    <w:p/>
+    <w:p>
+      <w:pPr>
+        <w:rPr>
+          <w:rFonts w:hint="eastAsia"/>
+        </w:rPr>
+      </w:pPr>
+    </w:p>
     <w:p>
       <w:r>
         <w:rPr>
@@ -275,10 +301,10 @@
         </w:rPr>
         <w:lastRenderedPageBreak/>
         <w:drawing>
-          <wp:inline distT="0" distB="0" distL="0" distR="0" wp14:anchorId="2DC4FFDE" wp14:editId="414951F0">
-            <wp:extent cx="5274310" cy="3557905"/>
+          <wp:inline distT="0" distB="0" distL="0" distR="0" wp14:anchorId="3087A526" wp14:editId="15B7ACB5">
+            <wp:extent cx="5274310" cy="3441065"/>
             <wp:effectExtent l="0" t="0" r="0" b="0"/>
-            <wp:docPr id="7" name="Picture 7"/>
+            <wp:docPr id="6" name="Picture 6"/>
             <wp:cNvGraphicFramePr>
               <a:graphicFrameLocks xmlns:a="http://schemas.openxmlformats.org/drawingml/2006/main" noChangeAspect="1"/>
             </wp:cNvGraphicFramePr>
@@ -298,7 +324,7 @@
                   <pic:spPr>
                     <a:xfrm>
                       <a:off x="0" y="0"/>
-                      <a:ext cx="5274310" cy="3557905"/>
+                      <a:ext cx="5274310" cy="3441065"/>
                     </a:xfrm>
                     <a:prstGeom prst="rect">
                       <a:avLst/>
@@ -311,16 +337,17 @@
         </w:drawing>
       </w:r>
     </w:p>
+    <w:p/>
     <w:p>
       <w:r>
         <w:rPr>
           <w:noProof/>
         </w:rPr>
         <w:drawing>
-          <wp:inline distT="0" distB="0" distL="0" distR="0" wp14:anchorId="40C1BE4D" wp14:editId="6400FAD6">
-            <wp:extent cx="5274310" cy="1256030"/>
+          <wp:inline distT="0" distB="0" distL="0" distR="0" wp14:anchorId="2DC4FFDE" wp14:editId="414951F0">
+            <wp:extent cx="5274310" cy="3557905"/>
             <wp:effectExtent l="0" t="0" r="0" b="0"/>
-            <wp:docPr id="14" name="Picture 14"/>
+            <wp:docPr id="7" name="Picture 7"/>
             <wp:cNvGraphicFramePr>
               <a:graphicFrameLocks xmlns:a="http://schemas.openxmlformats.org/drawingml/2006/main" noChangeAspect="1"/>
             </wp:cNvGraphicFramePr>
@@ -340,7 +367,7 @@
                   <pic:spPr>
                     <a:xfrm>
                       <a:off x="0" y="0"/>
-                      <a:ext cx="5274310" cy="1256030"/>
+                      <a:ext cx="5274310" cy="3557905"/>
                     </a:xfrm>
                     <a:prstGeom prst="rect">
                       <a:avLst/>
@@ -353,27 +380,16 @@
         </w:drawing>
       </w:r>
     </w:p>
-    <w:p/>
-    <w:p>
-      <w:pPr>
-        <w:rPr>
-          <w:rFonts w:hint="eastAsia"/>
-        </w:rPr>
-      </w:pPr>
-    </w:p>
-    <w:p/>
-    <w:p/>
     <w:p>
       <w:r>
         <w:rPr>
           <w:noProof/>
         </w:rPr>
-        <w:lastRenderedPageBreak/>
         <w:drawing>
-          <wp:inline distT="0" distB="0" distL="0" distR="0" wp14:anchorId="7EAB88CC" wp14:editId="4935915B">
-            <wp:extent cx="5274310" cy="3408045"/>
+          <wp:inline distT="0" distB="0" distL="0" distR="0" wp14:anchorId="40C1BE4D" wp14:editId="6400FAD6">
+            <wp:extent cx="5274310" cy="1256030"/>
             <wp:effectExtent l="0" t="0" r="0" b="0"/>
-            <wp:docPr id="8" name="Picture 8"/>
+            <wp:docPr id="14" name="Picture 14"/>
             <wp:cNvGraphicFramePr>
               <a:graphicFrameLocks xmlns:a="http://schemas.openxmlformats.org/drawingml/2006/main" noChangeAspect="1"/>
             </wp:cNvGraphicFramePr>
@@ -393,7 +409,7 @@
                   <pic:spPr>
                     <a:xfrm>
                       <a:off x="0" y="0"/>
-                      <a:ext cx="5274310" cy="3408045"/>
+                      <a:ext cx="5274310" cy="1256030"/>
                     </a:xfrm>
                     <a:prstGeom prst="rect">
                       <a:avLst/>
@@ -408,15 +424,24 @@
     </w:p>
     <w:p/>
     <w:p>
+      <w:pPr>
+        <w:rPr>
+          <w:rFonts w:hint="eastAsia"/>
+        </w:rPr>
+      </w:pPr>
+    </w:p>
+    <w:p/>
+    <w:p/>
+    <w:p>
       <w:r>
         <w:rPr>
           <w:noProof/>
         </w:rPr>
         <w:drawing>
-          <wp:inline distT="0" distB="0" distL="0" distR="0" wp14:anchorId="0EA434D4" wp14:editId="7545A367">
-            <wp:extent cx="5274310" cy="2068830"/>
+          <wp:inline distT="0" distB="0" distL="0" distR="0" wp14:anchorId="7EAB88CC" wp14:editId="4935915B">
+            <wp:extent cx="5274310" cy="3408045"/>
             <wp:effectExtent l="0" t="0" r="0" b="0"/>
-            <wp:docPr id="9" name="Picture 9"/>
+            <wp:docPr id="8" name="Picture 8"/>
             <wp:cNvGraphicFramePr>
               <a:graphicFrameLocks xmlns:a="http://schemas.openxmlformats.org/drawingml/2006/main" noChangeAspect="1"/>
             </wp:cNvGraphicFramePr>
@@ -436,7 +461,7 @@
                   <pic:spPr>
                     <a:xfrm>
                       <a:off x="0" y="0"/>
-                      <a:ext cx="5274310" cy="2068830"/>
+                      <a:ext cx="5274310" cy="3408045"/>
                     </a:xfrm>
                     <a:prstGeom prst="rect">
                       <a:avLst/>
@@ -455,12 +480,11 @@
         <w:rPr>
           <w:noProof/>
         </w:rPr>
-        <w:lastRenderedPageBreak/>
         <w:drawing>
-          <wp:inline distT="0" distB="0" distL="0" distR="0" wp14:anchorId="3555057F" wp14:editId="53970DBA">
-            <wp:extent cx="5274310" cy="2787015"/>
+          <wp:inline distT="0" distB="0" distL="0" distR="0" wp14:anchorId="0EA434D4" wp14:editId="7545A367">
+            <wp:extent cx="5274310" cy="2068830"/>
             <wp:effectExtent l="0" t="0" r="0" b="0"/>
-            <wp:docPr id="10" name="Picture 10"/>
+            <wp:docPr id="9" name="Picture 9"/>
             <wp:cNvGraphicFramePr>
               <a:graphicFrameLocks xmlns:a="http://schemas.openxmlformats.org/drawingml/2006/main" noChangeAspect="1"/>
             </wp:cNvGraphicFramePr>
@@ -480,7 +504,7 @@
                   <pic:spPr>
                     <a:xfrm>
                       <a:off x="0" y="0"/>
-                      <a:ext cx="5274310" cy="2787015"/>
+                      <a:ext cx="5274310" cy="2068830"/>
                     </a:xfrm>
                     <a:prstGeom prst="rect">
                       <a:avLst/>
@@ -493,24 +517,18 @@
         </w:drawing>
       </w:r>
     </w:p>
-    <w:p>
-      <w:pPr>
-        <w:rPr>
-          <w:rFonts w:hint="eastAsia"/>
-        </w:rPr>
-      </w:pPr>
-    </w:p>
     <w:p/>
     <w:p>
       <w:r>
         <w:rPr>
           <w:noProof/>
         </w:rPr>
+        <w:lastRenderedPageBreak/>
         <w:drawing>
-          <wp:inline distT="0" distB="0" distL="0" distR="0" wp14:anchorId="25F4D0AF" wp14:editId="561AB4A2">
-            <wp:extent cx="5274310" cy="3359150"/>
+          <wp:inline distT="0" distB="0" distL="0" distR="0" wp14:anchorId="3555057F" wp14:editId="53970DBA">
+            <wp:extent cx="5274310" cy="2787015"/>
             <wp:effectExtent l="0" t="0" r="0" b="0"/>
-            <wp:docPr id="11" name="Picture 11"/>
+            <wp:docPr id="10" name="Picture 10"/>
             <wp:cNvGraphicFramePr>
               <a:graphicFrameLocks xmlns:a="http://schemas.openxmlformats.org/drawingml/2006/main" noChangeAspect="1"/>
             </wp:cNvGraphicFramePr>
@@ -530,7 +548,7 @@
                   <pic:spPr>
                     <a:xfrm>
                       <a:off x="0" y="0"/>
-                      <a:ext cx="5274310" cy="3359150"/>
+                      <a:ext cx="5274310" cy="2787015"/>
                     </a:xfrm>
                     <a:prstGeom prst="rect">
                       <a:avLst/>
@@ -550,17 +568,17 @@
         </w:rPr>
       </w:pPr>
     </w:p>
+    <w:p/>
     <w:p>
       <w:r>
         <w:rPr>
           <w:noProof/>
         </w:rPr>
-        <w:lastRenderedPageBreak/>
         <w:drawing>
-          <wp:inline distT="0" distB="0" distL="0" distR="0" wp14:anchorId="5CC71D8B" wp14:editId="7F7CE0ED">
-            <wp:extent cx="5274310" cy="3224530"/>
+          <wp:inline distT="0" distB="0" distL="0" distR="0" wp14:anchorId="25F4D0AF" wp14:editId="561AB4A2">
+            <wp:extent cx="5274310" cy="3359150"/>
             <wp:effectExtent l="0" t="0" r="0" b="0"/>
-            <wp:docPr id="12" name="Picture 12"/>
+            <wp:docPr id="11" name="Picture 11"/>
             <wp:cNvGraphicFramePr>
               <a:graphicFrameLocks xmlns:a="http://schemas.openxmlformats.org/drawingml/2006/main" noChangeAspect="1"/>
             </wp:cNvGraphicFramePr>
@@ -580,7 +598,7 @@
                   <pic:spPr>
                     <a:xfrm>
                       <a:off x="0" y="0"/>
-                      <a:ext cx="5274310" cy="3224530"/>
+                      <a:ext cx="5274310" cy="3359150"/>
                     </a:xfrm>
                     <a:prstGeom prst="rect">
                       <a:avLst/>
@@ -599,15 +617,18 @@
           <w:rFonts w:hint="eastAsia"/>
         </w:rPr>
       </w:pPr>
+    </w:p>
+    <w:p>
       <w:r>
         <w:rPr>
           <w:noProof/>
         </w:rPr>
+        <w:lastRenderedPageBreak/>
         <w:drawing>
-          <wp:inline distT="0" distB="0" distL="0" distR="0" wp14:anchorId="23CBF77D" wp14:editId="246C244D">
-            <wp:extent cx="5274310" cy="3384550"/>
+          <wp:inline distT="0" distB="0" distL="0" distR="0" wp14:anchorId="5CC71D8B" wp14:editId="7F7CE0ED">
+            <wp:extent cx="5274310" cy="3224530"/>
             <wp:effectExtent l="0" t="0" r="0" b="0"/>
-            <wp:docPr id="5" name="Picture 5"/>
+            <wp:docPr id="12" name="Picture 12"/>
             <wp:cNvGraphicFramePr>
               <a:graphicFrameLocks xmlns:a="http://schemas.openxmlformats.org/drawingml/2006/main" noChangeAspect="1"/>
             </wp:cNvGraphicFramePr>
@@ -627,7 +648,7 @@
                   <pic:spPr>
                     <a:xfrm>
                       <a:off x="0" y="0"/>
-                      <a:ext cx="5274310" cy="3384550"/>
+                      <a:ext cx="5274310" cy="3224530"/>
                     </a:xfrm>
                     <a:prstGeom prst="rect">
                       <a:avLst/>
@@ -640,17 +661,21 @@
         </w:drawing>
       </w:r>
     </w:p>
-    <w:p/>
-    <w:p>
+    <w:p>
+      <w:pPr>
+        <w:rPr>
+          <w:rFonts w:hint="eastAsia"/>
+        </w:rPr>
+      </w:pPr>
       <w:r>
         <w:rPr>
           <w:noProof/>
         </w:rPr>
         <w:drawing>
-          <wp:inline distT="0" distB="0" distL="0" distR="0" wp14:anchorId="28DD3DE8" wp14:editId="70C6F9F3">
-            <wp:extent cx="5274310" cy="1572260"/>
+          <wp:inline distT="0" distB="0" distL="0" distR="0" wp14:anchorId="23CBF77D" wp14:editId="246C244D">
+            <wp:extent cx="5274310" cy="3384550"/>
             <wp:effectExtent l="0" t="0" r="0" b="0"/>
-            <wp:docPr id="3" name="Picture 3"/>
+            <wp:docPr id="5" name="Picture 5"/>
             <wp:cNvGraphicFramePr>
               <a:graphicFrameLocks xmlns:a="http://schemas.openxmlformats.org/drawingml/2006/main" noChangeAspect="1"/>
             </wp:cNvGraphicFramePr>
@@ -670,7 +695,7 @@
                   <pic:spPr>
                     <a:xfrm>
                       <a:off x="0" y="0"/>
-                      <a:ext cx="5274310" cy="1572260"/>
+                      <a:ext cx="5274310" cy="3384550"/>
                     </a:xfrm>
                     <a:prstGeom prst="rect">
                       <a:avLst/>
@@ -684,17 +709,16 @@
       </w:r>
     </w:p>
     <w:p/>
-    <w:p/>
     <w:p>
       <w:r>
         <w:rPr>
           <w:noProof/>
         </w:rPr>
         <w:drawing>
-          <wp:inline distT="0" distB="0" distL="0" distR="0" wp14:anchorId="7979C4FE" wp14:editId="66214910">
-            <wp:extent cx="5274310" cy="2955925"/>
+          <wp:inline distT="0" distB="0" distL="0" distR="0" wp14:anchorId="28DD3DE8" wp14:editId="70C6F9F3">
+            <wp:extent cx="5274310" cy="1572260"/>
             <wp:effectExtent l="0" t="0" r="0" b="0"/>
-            <wp:docPr id="2" name="Picture 2"/>
+            <wp:docPr id="3" name="Picture 3"/>
             <wp:cNvGraphicFramePr>
               <a:graphicFrameLocks xmlns:a="http://schemas.openxmlformats.org/drawingml/2006/main" noChangeAspect="1"/>
             </wp:cNvGraphicFramePr>
@@ -714,7 +738,7 @@
                   <pic:spPr>
                     <a:xfrm>
                       <a:off x="0" y="0"/>
-                      <a:ext cx="5274310" cy="2955925"/>
+                      <a:ext cx="5274310" cy="1572260"/>
                     </a:xfrm>
                     <a:prstGeom prst="rect">
                       <a:avLst/>
@@ -729,23 +753,16 @@
     </w:p>
     <w:p/>
     <w:p/>
-    <w:p/>
-    <w:p/>
-    <w:p>
-      <w:pPr>
-        <w:rPr>
-          <w:rFonts w:hint="eastAsia"/>
-        </w:rPr>
-      </w:pPr>
+    <w:p>
       <w:r>
         <w:rPr>
           <w:noProof/>
         </w:rPr>
         <w:drawing>
-          <wp:inline distT="0" distB="0" distL="0" distR="0" wp14:anchorId="0C6F15ED" wp14:editId="784C7228">
-            <wp:extent cx="5274310" cy="1051560"/>
+          <wp:inline distT="0" distB="0" distL="0" distR="0" wp14:anchorId="7979C4FE" wp14:editId="66214910">
+            <wp:extent cx="5274310" cy="2955925"/>
             <wp:effectExtent l="0" t="0" r="0" b="0"/>
-            <wp:docPr id="13" name="Picture 13"/>
+            <wp:docPr id="2" name="Picture 2"/>
             <wp:cNvGraphicFramePr>
               <a:graphicFrameLocks xmlns:a="http://schemas.openxmlformats.org/drawingml/2006/main" noChangeAspect="1"/>
             </wp:cNvGraphicFramePr>
@@ -765,7 +782,7 @@
                   <pic:spPr>
                     <a:xfrm>
                       <a:off x="0" y="0"/>
-                      <a:ext cx="5274310" cy="1051560"/>
+                      <a:ext cx="5274310" cy="2955925"/>
                     </a:xfrm>
                     <a:prstGeom prst="rect">
                       <a:avLst/>
@@ -783,15 +800,20 @@
     <w:p/>
     <w:p/>
     <w:p>
+      <w:pPr>
+        <w:rPr>
+          <w:rFonts w:hint="eastAsia"/>
+        </w:rPr>
+      </w:pPr>
       <w:r>
         <w:rPr>
           <w:noProof/>
         </w:rPr>
         <w:drawing>
-          <wp:inline distT="0" distB="0" distL="0" distR="0" wp14:anchorId="48F67D6D" wp14:editId="66D2ADB6">
-            <wp:extent cx="5274310" cy="2070100"/>
+          <wp:inline distT="0" distB="0" distL="0" distR="0" wp14:anchorId="0C6F15ED" wp14:editId="784C7228">
+            <wp:extent cx="5274310" cy="1051560"/>
             <wp:effectExtent l="0" t="0" r="0" b="0"/>
-            <wp:docPr id="4" name="Picture 4"/>
+            <wp:docPr id="13" name="Picture 13"/>
             <wp:cNvGraphicFramePr>
               <a:graphicFrameLocks xmlns:a="http://schemas.openxmlformats.org/drawingml/2006/main" noChangeAspect="1"/>
             </wp:cNvGraphicFramePr>
@@ -811,6 +833,52 @@
                   <pic:spPr>
                     <a:xfrm>
                       <a:off x="0" y="0"/>
+                      <a:ext cx="5274310" cy="1051560"/>
+                    </a:xfrm>
+                    <a:prstGeom prst="rect">
+                      <a:avLst/>
+                    </a:prstGeom>
+                  </pic:spPr>
+                </pic:pic>
+              </a:graphicData>
+            </a:graphic>
+          </wp:inline>
+        </w:drawing>
+      </w:r>
+    </w:p>
+    <w:p/>
+    <w:p/>
+    <w:p/>
+    <w:p/>
+    <w:p>
+      <w:r>
+        <w:rPr>
+          <w:noProof/>
+        </w:rPr>
+        <w:drawing>
+          <wp:inline distT="0" distB="0" distL="0" distR="0" wp14:anchorId="48F67D6D" wp14:editId="66D2ADB6">
+            <wp:extent cx="5274310" cy="2070100"/>
+            <wp:effectExtent l="0" t="0" r="0" b="0"/>
+            <wp:docPr id="4" name="Picture 4"/>
+            <wp:cNvGraphicFramePr>
+              <a:graphicFrameLocks xmlns:a="http://schemas.openxmlformats.org/drawingml/2006/main" noChangeAspect="1"/>
+            </wp:cNvGraphicFramePr>
+            <a:graphic xmlns:a="http://schemas.openxmlformats.org/drawingml/2006/main">
+              <a:graphicData uri="http://schemas.openxmlformats.org/drawingml/2006/picture">
+                <pic:pic xmlns:pic="http://schemas.openxmlformats.org/drawingml/2006/picture">
+                  <pic:nvPicPr>
+                    <pic:cNvPr id="1" name=""/>
+                    <pic:cNvPicPr/>
+                  </pic:nvPicPr>
+                  <pic:blipFill>
+                    <a:blip r:embed="rId18"/>
+                    <a:stretch>
+                      <a:fillRect/>
+                    </a:stretch>
+                  </pic:blipFill>
+                  <pic:spPr>
+                    <a:xfrm>
+                      <a:off x="0" y="0"/>
                       <a:ext cx="5274310" cy="2070100"/>
                     </a:xfrm>
                     <a:prstGeom prst="rect">
@@ -848,7 +916,7 @@
                     <pic:cNvPicPr/>
                   </pic:nvPicPr>
                   <pic:blipFill>
-                    <a:blip r:embed="rId18"/>
+                    <a:blip r:embed="rId19"/>
                     <a:stretch>
                       <a:fillRect/>
                     </a:stretch>

--- a/DB/EC.docx
+++ b/DB/EC.docx
@@ -12,19 +12,50 @@
         <w:rPr>
           <w:rFonts w:hint="eastAsia"/>
         </w:rPr>
+        <w:t>是否</w:t>
+      </w:r>
+      <w:r>
+        <w:t>是线上线下的</w:t>
+      </w:r>
+      <w:bookmarkStart w:id="0" w:name="_GoBack"/>
+      <w:bookmarkEnd w:id="0"/>
+    </w:p>
+    <w:p/>
+    <w:p>
+      <w:pPr>
+        <w:rPr>
+          <w:rFonts w:hint="eastAsia"/>
+        </w:rPr>
+      </w:pPr>
+      <w:r>
+        <w:t>W</w:t>
+      </w:r>
+      <w:r>
+        <w:rPr>
+          <w:rFonts w:hint="eastAsia"/>
+        </w:rPr>
+        <w:t xml:space="preserve">ebapi </w:t>
+      </w:r>
+      <w:r>
+        <w:rPr>
+          <w:rFonts w:hint="eastAsia"/>
+        </w:rPr>
+        <w:t>授权</w:t>
+      </w:r>
+    </w:p>
+    <w:p/>
+    <w:p>
+      <w:r>
+        <w:rPr>
+          <w:rFonts w:hint="eastAsia"/>
+        </w:rPr>
         <w:t>未</w:t>
       </w:r>
       <w:r>
         <w:t>实现功能</w:t>
       </w:r>
     </w:p>
-    <w:p>
-      <w:pPr>
-        <w:rPr>
-          <w:rFonts w:hint="eastAsia"/>
-        </w:rPr>
-      </w:pPr>
-    </w:p>
+    <w:p/>
     <w:p>
       <w:pPr>
         <w:pStyle w:val="ListParagraph"/>
@@ -74,15 +105,7 @@
     </w:p>
     <w:p/>
     <w:p/>
-    <w:p>
-      <w:pPr>
-        <w:rPr>
-          <w:rFonts w:hint="eastAsia"/>
-        </w:rPr>
-      </w:pPr>
-      <w:bookmarkStart w:id="0" w:name="_GoBack"/>
-      <w:bookmarkEnd w:id="0"/>
-    </w:p>
+    <w:p/>
     <w:p/>
     <w:p>
       <w:r>
@@ -126,21 +149,10 @@
         </w:drawing>
       </w:r>
     </w:p>
-    <w:p>
-      <w:pPr>
-        <w:rPr>
-          <w:rFonts w:hint="eastAsia"/>
-        </w:rPr>
-      </w:pPr>
-    </w:p>
-    <w:p/>
-    <w:p/>
-    <w:p>
-      <w:pPr>
-        <w:rPr>
-          <w:rFonts w:hint="eastAsia"/>
-        </w:rPr>
-      </w:pPr>
+    <w:p/>
+    <w:p/>
+    <w:p/>
+    <w:p>
       <w:r>
         <w:rPr>
           <w:rFonts w:hint="eastAsia"/>
@@ -183,11 +195,6 @@
     </w:p>
     <w:p/>
     <w:p>
-      <w:pPr>
-        <w:rPr>
-          <w:rFonts w:hint="eastAsia"/>
-        </w:rPr>
-      </w:pPr>
       <w:r>
         <w:rPr>
           <w:rFonts w:hint="eastAsia"/>
@@ -216,13 +223,7 @@
         <w:t>商家分类</w:t>
       </w:r>
     </w:p>
-    <w:p>
-      <w:pPr>
-        <w:rPr>
-          <w:rFonts w:hint="eastAsia"/>
-        </w:rPr>
-      </w:pPr>
-    </w:p>
+    <w:p/>
     <w:p/>
     <w:p>
       <w:r>
@@ -287,19 +288,12 @@
       </w:r>
     </w:p>
     <w:p/>
-    <w:p>
-      <w:pPr>
-        <w:rPr>
-          <w:rFonts w:hint="eastAsia"/>
-        </w:rPr>
-      </w:pPr>
-    </w:p>
+    <w:p/>
     <w:p>
       <w:r>
         <w:rPr>
           <w:noProof/>
         </w:rPr>
-        <w:lastRenderedPageBreak/>
         <w:drawing>
           <wp:inline distT="0" distB="0" distL="0" distR="0" wp14:anchorId="3087A526" wp14:editId="15B7ACB5">
             <wp:extent cx="5274310" cy="3441065"/>
@@ -423,13 +417,7 @@
       </w:r>
     </w:p>
     <w:p/>
-    <w:p>
-      <w:pPr>
-        <w:rPr>
-          <w:rFonts w:hint="eastAsia"/>
-        </w:rPr>
-      </w:pPr>
-    </w:p>
+    <w:p/>
     <w:p/>
     <w:p/>
     <w:p>
@@ -561,13 +549,7 @@
         </w:drawing>
       </w:r>
     </w:p>
-    <w:p>
-      <w:pPr>
-        <w:rPr>
-          <w:rFonts w:hint="eastAsia"/>
-        </w:rPr>
-      </w:pPr>
-    </w:p>
+    <w:p/>
     <w:p/>
     <w:p>
       <w:r>
@@ -611,13 +593,7 @@
         </w:drawing>
       </w:r>
     </w:p>
-    <w:p>
-      <w:pPr>
-        <w:rPr>
-          <w:rFonts w:hint="eastAsia"/>
-        </w:rPr>
-      </w:pPr>
-    </w:p>
+    <w:p/>
     <w:p>
       <w:r>
         <w:rPr>
@@ -662,11 +638,6 @@
       </w:r>
     </w:p>
     <w:p>
-      <w:pPr>
-        <w:rPr>
-          <w:rFonts w:hint="eastAsia"/>
-        </w:rPr>
-      </w:pPr>
       <w:r>
         <w:rPr>
           <w:noProof/>
@@ -800,11 +771,6 @@
     <w:p/>
     <w:p/>
     <w:p>
-      <w:pPr>
-        <w:rPr>
-          <w:rFonts w:hint="eastAsia"/>
-        </w:rPr>
-      </w:pPr>
       <w:r>
         <w:rPr>
           <w:noProof/>

--- a/DB/EC.docx
+++ b/DB/EC.docx
@@ -12,13 +12,30 @@
         <w:rPr>
           <w:rFonts w:hint="eastAsia"/>
         </w:rPr>
-        <w:t>是否</w:t>
-      </w:r>
-      <w:r>
-        <w:t>是线上线下的</w:t>
+        <w:t>这周</w:t>
+      </w:r>
+      <w:r>
+        <w:t>核对商品和订单功能</w:t>
       </w:r>
       <w:bookmarkStart w:id="0" w:name="_GoBack"/>
       <w:bookmarkEnd w:id="0"/>
+    </w:p>
+    <w:p/>
+    <w:p>
+      <w:pPr>
+        <w:rPr>
+          <w:rFonts w:hint="eastAsia"/>
+        </w:rPr>
+      </w:pPr>
+      <w:r>
+        <w:rPr>
+          <w:rFonts w:hint="eastAsia"/>
+        </w:rPr>
+        <w:t>是否</w:t>
+      </w:r>
+      <w:r>
+        <w:t>是线上线下的</w:t>
+      </w:r>
     </w:p>
     <w:p/>
     <w:p>
@@ -266,6 +283,7 @@
         <w:rPr>
           <w:rFonts w:hint="eastAsia"/>
         </w:rPr>
+        <w:lastRenderedPageBreak/>
         <w:t>商品</w:t>
       </w:r>
       <w:r>
@@ -379,6 +397,7 @@
         <w:rPr>
           <w:noProof/>
         </w:rPr>
+        <w:lastRenderedPageBreak/>
         <w:drawing>
           <wp:inline distT="0" distB="0" distL="0" distR="0" wp14:anchorId="40C1BE4D" wp14:editId="6400FAD6">
             <wp:extent cx="5274310" cy="1256030"/>

--- a/DB/EC.docx
+++ b/DB/EC.docx
@@ -3,6 +3,18 @@
 <w:document xmlns:wpc="http://schemas.microsoft.com/office/word/2010/wordprocessingCanvas" xmlns:cx="http://schemas.microsoft.com/office/drawing/2014/chartex" xmlns:mc="http://schemas.openxmlformats.org/markup-compatibility/2006" xmlns:o="urn:schemas-microsoft-com:office:office" xmlns:r="http://schemas.openxmlformats.org/officeDocument/2006/relationships" xmlns:m="http://schemas.openxmlformats.org/officeDocument/2006/math" xmlns:v="urn:schemas-microsoft-com:vml" xmlns:wp14="http://schemas.microsoft.com/office/word/2010/wordprocessingDrawing" xmlns:wp="http://schemas.openxmlformats.org/drawingml/2006/wordprocessingDrawing" xmlns:w10="urn:schemas-microsoft-com:office:word" xmlns:w="http://schemas.openxmlformats.org/wordprocessingml/2006/main" xmlns:w14="http://schemas.microsoft.com/office/word/2010/wordml" xmlns:w15="http://schemas.microsoft.com/office/word/2012/wordml" xmlns:w16se="http://schemas.microsoft.com/office/word/2015/wordml/symex" xmlns:wpg="http://schemas.microsoft.com/office/word/2010/wordprocessingGroup" xmlns:wpi="http://schemas.microsoft.com/office/word/2010/wordprocessingInk" xmlns:wne="http://schemas.microsoft.com/office/word/2006/wordml" xmlns:wps="http://schemas.microsoft.com/office/word/2010/wordprocessingShape" mc:Ignorable="w14 w15 w16se wp14">
   <w:body>
     <w:p>
+      <w:r>
+        <w:rPr>
+          <w:rFonts w:hint="eastAsia"/>
+        </w:rPr>
+        <w:t>这周</w:t>
+      </w:r>
+      <w:r>
+        <w:t>核对商品和订单功能</w:t>
+      </w:r>
+    </w:p>
+    <w:p/>
+    <w:p>
       <w:pPr>
         <w:rPr>
           <w:rFonts w:hint="eastAsia"/>
@@ -12,21 +24,25 @@
         <w:rPr>
           <w:rFonts w:hint="eastAsia"/>
         </w:rPr>
-        <w:t>这周</w:t>
-      </w:r>
-      <w:r>
-        <w:t>核对商品和订单功能</w:t>
+        <w:t>跨</w:t>
+      </w:r>
+      <w:r>
+        <w:t>站</w:t>
+      </w:r>
+      <w:r>
+        <w:rPr>
+          <w:rFonts w:hint="eastAsia"/>
+        </w:rPr>
+        <w:t>访问</w:t>
+      </w:r>
+      <w:r>
+        <w:t>图片</w:t>
       </w:r>
       <w:bookmarkStart w:id="0" w:name="_GoBack"/>
       <w:bookmarkEnd w:id="0"/>
     </w:p>
     <w:p/>
     <w:p>
-      <w:pPr>
-        <w:rPr>
-          <w:rFonts w:hint="eastAsia"/>
-        </w:rPr>
-      </w:pPr>
       <w:r>
         <w:rPr>
           <w:rFonts w:hint="eastAsia"/>
@@ -39,11 +55,6 @@
     </w:p>
     <w:p/>
     <w:p>
-      <w:pPr>
-        <w:rPr>
-          <w:rFonts w:hint="eastAsia"/>
-        </w:rPr>
-      </w:pPr>
       <w:r>
         <w:t>W</w:t>
       </w:r>
@@ -247,6 +258,7 @@
         <w:rPr>
           <w:rFonts w:hint="eastAsia"/>
         </w:rPr>
+        <w:lastRenderedPageBreak/>
         <w:t>商品</w:t>
       </w:r>
       <w:r>
@@ -283,7 +295,6 @@
         <w:rPr>
           <w:rFonts w:hint="eastAsia"/>
         </w:rPr>
-        <w:lastRenderedPageBreak/>
         <w:t>商品</w:t>
       </w:r>
       <w:r>

--- a/DB/EC.docx
+++ b/DB/EC.docx
@@ -3,18 +3,6 @@
 <w:document xmlns:wpc="http://schemas.microsoft.com/office/word/2010/wordprocessingCanvas" xmlns:cx="http://schemas.microsoft.com/office/drawing/2014/chartex" xmlns:mc="http://schemas.openxmlformats.org/markup-compatibility/2006" xmlns:o="urn:schemas-microsoft-com:office:office" xmlns:r="http://schemas.openxmlformats.org/officeDocument/2006/relationships" xmlns:m="http://schemas.openxmlformats.org/officeDocument/2006/math" xmlns:v="urn:schemas-microsoft-com:vml" xmlns:wp14="http://schemas.microsoft.com/office/word/2010/wordprocessingDrawing" xmlns:wp="http://schemas.openxmlformats.org/drawingml/2006/wordprocessingDrawing" xmlns:w10="urn:schemas-microsoft-com:office:word" xmlns:w="http://schemas.openxmlformats.org/wordprocessingml/2006/main" xmlns:w14="http://schemas.microsoft.com/office/word/2010/wordml" xmlns:w15="http://schemas.microsoft.com/office/word/2012/wordml" xmlns:w16se="http://schemas.microsoft.com/office/word/2015/wordml/symex" xmlns:wpg="http://schemas.microsoft.com/office/word/2010/wordprocessingGroup" xmlns:wpi="http://schemas.microsoft.com/office/word/2010/wordprocessingInk" xmlns:wne="http://schemas.microsoft.com/office/word/2006/wordml" xmlns:wps="http://schemas.microsoft.com/office/word/2010/wordprocessingShape" mc:Ignorable="w14 w15 w16se wp14">
   <w:body>
     <w:p>
-      <w:r>
-        <w:rPr>
-          <w:rFonts w:hint="eastAsia"/>
-        </w:rPr>
-        <w:t>这周</w:t>
-      </w:r>
-      <w:r>
-        <w:t>核对商品和订单功能</w:t>
-      </w:r>
-    </w:p>
-    <w:p/>
-    <w:p>
       <w:pPr>
         <w:rPr>
           <w:rFonts w:hint="eastAsia"/>
@@ -24,22 +12,75 @@
         <w:rPr>
           <w:rFonts w:hint="eastAsia"/>
         </w:rPr>
-        <w:t>跨</w:t>
-      </w:r>
-      <w:r>
-        <w:t>站</w:t>
-      </w:r>
-      <w:r>
-        <w:rPr>
-          <w:rFonts w:hint="eastAsia"/>
-        </w:rPr>
-        <w:t>访问</w:t>
-      </w:r>
-      <w:r>
-        <w:t>图片</w:t>
+        <w:t>后台</w:t>
+      </w:r>
+      <w:r>
+        <w:t>权限看一下</w:t>
+      </w:r>
+      <w:r>
+        <w:rPr>
+          <w:rFonts w:hint="eastAsia"/>
+        </w:rPr>
+        <w:t xml:space="preserve"> </w:t>
+      </w:r>
+      <w:r>
+        <w:rPr>
+          <w:rFonts w:hint="eastAsia"/>
+        </w:rPr>
+        <w:t>特别是</w:t>
+      </w:r>
+      <w:r>
+        <w:t>异步</w:t>
+      </w:r>
+      <w:r>
+        <w:rPr>
+          <w:rFonts w:hint="eastAsia"/>
+        </w:rPr>
+        <w:t>权限</w:t>
+      </w:r>
+      <w:r>
+        <w:t>的控制</w:t>
       </w:r>
       <w:bookmarkStart w:id="0" w:name="_GoBack"/>
       <w:bookmarkEnd w:id="0"/>
+    </w:p>
+    <w:p/>
+    <w:p>
+      <w:r>
+        <w:rPr>
+          <w:rFonts w:hint="eastAsia"/>
+        </w:rPr>
+        <w:t>这周</w:t>
+      </w:r>
+      <w:r>
+        <w:t>核对商品和订单功能</w:t>
+      </w:r>
+    </w:p>
+    <w:p/>
+    <w:p>
+      <w:pPr>
+        <w:rPr>
+          <w:rFonts w:hint="eastAsia"/>
+        </w:rPr>
+      </w:pPr>
+      <w:r>
+        <w:rPr>
+          <w:rFonts w:hint="eastAsia"/>
+        </w:rPr>
+        <w:t>跨</w:t>
+      </w:r>
+      <w:r>
+        <w:t>站</w:t>
+      </w:r>
+      <w:r>
+        <w:rPr>
+          <w:rFonts w:hint="eastAsia"/>
+        </w:rPr>
+        <w:t>访问</w:t>
+      </w:r>
+      <w:r>
+        <w:t>图片</w:t>
+      </w:r>
     </w:p>
     <w:p/>
     <w:p>
@@ -258,7 +299,6 @@
         <w:rPr>
           <w:rFonts w:hint="eastAsia"/>
         </w:rPr>
-        <w:lastRenderedPageBreak/>
         <w:t>商品</w:t>
       </w:r>
       <w:r>

--- a/DB/EC.docx
+++ b/DB/EC.docx
@@ -3,11 +3,6 @@
 <w:document xmlns:wpc="http://schemas.microsoft.com/office/word/2010/wordprocessingCanvas" xmlns:cx="http://schemas.microsoft.com/office/drawing/2014/chartex" xmlns:mc="http://schemas.openxmlformats.org/markup-compatibility/2006" xmlns:o="urn:schemas-microsoft-com:office:office" xmlns:r="http://schemas.openxmlformats.org/officeDocument/2006/relationships" xmlns:m="http://schemas.openxmlformats.org/officeDocument/2006/math" xmlns:v="urn:schemas-microsoft-com:vml" xmlns:wp14="http://schemas.microsoft.com/office/word/2010/wordprocessingDrawing" xmlns:wp="http://schemas.openxmlformats.org/drawingml/2006/wordprocessingDrawing" xmlns:w10="urn:schemas-microsoft-com:office:word" xmlns:w="http://schemas.openxmlformats.org/wordprocessingml/2006/main" xmlns:w14="http://schemas.microsoft.com/office/word/2010/wordml" xmlns:w15="http://schemas.microsoft.com/office/word/2012/wordml" xmlns:w16se="http://schemas.microsoft.com/office/word/2015/wordml/symex" xmlns:wpg="http://schemas.microsoft.com/office/word/2010/wordprocessingGroup" xmlns:wpi="http://schemas.microsoft.com/office/word/2010/wordprocessingInk" xmlns:wne="http://schemas.microsoft.com/office/word/2006/wordml" xmlns:wps="http://schemas.microsoft.com/office/word/2010/wordprocessingShape" mc:Ignorable="w14 w15 w16se wp14">
   <w:body>
     <w:p>
-      <w:pPr>
-        <w:rPr>
-          <w:rFonts w:hint="eastAsia"/>
-        </w:rPr>
-      </w:pPr>
       <w:r>
         <w:rPr>
           <w:rFonts w:hint="eastAsia"/>
@@ -40,77 +35,80 @@
       </w:r>
       <w:r>
         <w:t>的控制</w:t>
+      </w:r>
+    </w:p>
+    <w:p/>
+    <w:p>
+      <w:r>
+        <w:rPr>
+          <w:rFonts w:hint="eastAsia"/>
+        </w:rPr>
+        <w:t>这周</w:t>
+      </w:r>
+      <w:r>
+        <w:t>核对商品和订单功能</w:t>
+      </w:r>
+    </w:p>
+    <w:p/>
+    <w:p>
+      <w:r>
+        <w:rPr>
+          <w:rFonts w:hint="eastAsia"/>
+        </w:rPr>
+        <w:t>跨</w:t>
+      </w:r>
+      <w:r>
+        <w:t>站</w:t>
+      </w:r>
+      <w:r>
+        <w:rPr>
+          <w:rFonts w:hint="eastAsia"/>
+        </w:rPr>
+        <w:t>访问</w:t>
+      </w:r>
+      <w:r>
+        <w:t>图片</w:t>
+      </w:r>
+    </w:p>
+    <w:p/>
+    <w:p>
+      <w:r>
+        <w:rPr>
+          <w:rFonts w:hint="eastAsia"/>
+        </w:rPr>
+        <w:t>是否</w:t>
+      </w:r>
+      <w:r>
+        <w:t>是线上线下的</w:t>
+      </w:r>
+    </w:p>
+    <w:p/>
+    <w:p>
+      <w:proofErr w:type="spellStart"/>
+      <w:r>
+        <w:t>W</w:t>
+      </w:r>
+      <w:r>
+        <w:rPr>
+          <w:rFonts w:hint="eastAsia"/>
+        </w:rPr>
+        <w:t>ebapi</w:t>
+      </w:r>
+      <w:proofErr w:type="spellEnd"/>
+      <w:r>
+        <w:rPr>
+          <w:rFonts w:hint="eastAsia"/>
+        </w:rPr>
+        <w:t xml:space="preserve"> </w:t>
+      </w:r>
+      <w:r>
+        <w:rPr>
+          <w:rFonts w:hint="eastAsia"/>
+        </w:rPr>
+        <w:t>授权</w:t>
       </w:r>
       <w:bookmarkStart w:id="0" w:name="_GoBack"/>
       <w:bookmarkEnd w:id="0"/>
-    </w:p>
-    <w:p/>
-    <w:p>
-      <w:r>
-        <w:rPr>
-          <w:rFonts w:hint="eastAsia"/>
-        </w:rPr>
-        <w:t>这周</w:t>
-      </w:r>
-      <w:r>
-        <w:t>核对商品和订单功能</w:t>
-      </w:r>
-    </w:p>
-    <w:p/>
-    <w:p>
-      <w:pPr>
-        <w:rPr>
-          <w:rFonts w:hint="eastAsia"/>
-        </w:rPr>
-      </w:pPr>
-      <w:r>
-        <w:rPr>
-          <w:rFonts w:hint="eastAsia"/>
-        </w:rPr>
-        <w:t>跨</w:t>
-      </w:r>
-      <w:r>
-        <w:t>站</w:t>
-      </w:r>
-      <w:r>
-        <w:rPr>
-          <w:rFonts w:hint="eastAsia"/>
-        </w:rPr>
-        <w:t>访问</w:t>
-      </w:r>
-      <w:r>
-        <w:t>图片</w:t>
-      </w:r>
-    </w:p>
-    <w:p/>
-    <w:p>
-      <w:r>
-        <w:rPr>
-          <w:rFonts w:hint="eastAsia"/>
-        </w:rPr>
-        <w:t>是否</w:t>
-      </w:r>
-      <w:r>
-        <w:t>是线上线下的</w:t>
-      </w:r>
-    </w:p>
-    <w:p/>
-    <w:p>
-      <w:r>
-        <w:t>W</w:t>
-      </w:r>
-      <w:r>
-        <w:rPr>
-          <w:rFonts w:hint="eastAsia"/>
-        </w:rPr>
-        <w:t xml:space="preserve">ebapi </w:t>
-      </w:r>
-      <w:r>
-        <w:rPr>
-          <w:rFonts w:hint="eastAsia"/>
-        </w:rPr>
-        <w:t>授权</w:t>
-      </w:r>
     </w:p>
     <w:p/>
     <w:p>
@@ -133,16 +131,21 @@
           <w:numId w:val="1"/>
         </w:numPr>
         <w:ind w:firstLineChars="0"/>
+        <w:rPr>
+          <w:strike/>
+        </w:rPr>
       </w:pPr>
       <w:r>
         <w:rPr>
           <w:rFonts w:hint="eastAsia"/>
+          <w:strike/>
         </w:rPr>
         <w:t>上传</w:t>
       </w:r>
       <w:r>
         <w:rPr>
           <w:rFonts w:hint="eastAsia"/>
+          <w:strike/>
         </w:rPr>
         <w:t>缩略图</w:t>
       </w:r>
@@ -155,20 +158,28 @@
           <w:numId w:val="1"/>
         </w:numPr>
         <w:ind w:firstLineChars="0"/>
+        <w:rPr>
+          <w:strike/>
+        </w:rPr>
       </w:pPr>
       <w:r>
         <w:rPr>
           <w:rFonts w:hint="eastAsia"/>
+          <w:strike/>
         </w:rPr>
         <w:t xml:space="preserve"> </w:t>
       </w:r>
       <w:r>
         <w:rPr>
           <w:rFonts w:hint="eastAsia"/>
+          <w:strike/>
         </w:rPr>
         <w:t>上传</w:t>
       </w:r>
       <w:r>
+        <w:rPr>
+          <w:strike/>
+        </w:rPr>
         <w:t>路径不同</w:t>
       </w:r>
     </w:p>

--- a/DB/EC.docx
+++ b/DB/EC.docx
@@ -3,14 +3,32 @@
 <w:document xmlns:wpc="http://schemas.microsoft.com/office/word/2010/wordprocessingCanvas" xmlns:cx="http://schemas.microsoft.com/office/drawing/2014/chartex" xmlns:mc="http://schemas.openxmlformats.org/markup-compatibility/2006" xmlns:o="urn:schemas-microsoft-com:office:office" xmlns:r="http://schemas.openxmlformats.org/officeDocument/2006/relationships" xmlns:m="http://schemas.openxmlformats.org/officeDocument/2006/math" xmlns:v="urn:schemas-microsoft-com:vml" xmlns:wp14="http://schemas.microsoft.com/office/word/2010/wordprocessingDrawing" xmlns:wp="http://schemas.openxmlformats.org/drawingml/2006/wordprocessingDrawing" xmlns:w10="urn:schemas-microsoft-com:office:word" xmlns:w="http://schemas.openxmlformats.org/wordprocessingml/2006/main" xmlns:w14="http://schemas.microsoft.com/office/word/2010/wordml" xmlns:w15="http://schemas.microsoft.com/office/word/2012/wordml" xmlns:w16se="http://schemas.microsoft.com/office/word/2015/wordml/symex" xmlns:wpg="http://schemas.microsoft.com/office/word/2010/wordprocessingGroup" xmlns:wpi="http://schemas.microsoft.com/office/word/2010/wordprocessingInk" xmlns:wne="http://schemas.microsoft.com/office/word/2006/wordml" xmlns:wps="http://schemas.microsoft.com/office/word/2010/wordprocessingShape" mc:Ignorable="w14 w15 w16se wp14">
   <w:body>
     <w:p>
-      <w:r>
-        <w:rPr>
-          <w:rFonts w:hint="eastAsia"/>
-        </w:rPr>
-        <w:t>后台</w:t>
-      </w:r>
-      <w:r>
-        <w:t>权限看一下</w:t>
+      <w:pPr>
+        <w:rPr>
+          <w:rFonts w:hint="eastAsia"/>
+        </w:rPr>
+      </w:pPr>
+      <w:r>
+        <w:rPr>
+          <w:rFonts w:hint="eastAsia"/>
+        </w:rPr>
+        <w:t>2018.3.31</w:t>
+      </w:r>
+    </w:p>
+    <w:p>
+      <w:pPr>
+        <w:rPr>
+          <w:rFonts w:hint="eastAsia"/>
+        </w:rPr>
+      </w:pPr>
+      <w:r>
+        <w:rPr>
+          <w:rFonts w:hint="eastAsia"/>
+        </w:rPr>
+        <w:t>下周</w:t>
+      </w:r>
+      <w:r>
+        <w:t>重点</w:t>
       </w:r>
       <w:r>
         <w:rPr>
@@ -22,93 +40,114 @@
         <w:rPr>
           <w:rFonts w:hint="eastAsia"/>
         </w:rPr>
-        <w:t>特别是</w:t>
-      </w:r>
-      <w:r>
-        <w:t>异步</w:t>
-      </w:r>
-      <w:r>
-        <w:rPr>
-          <w:rFonts w:hint="eastAsia"/>
-        </w:rPr>
-        <w:t>权限</w:t>
-      </w:r>
-      <w:r>
-        <w:t>的控制</w:t>
-      </w:r>
-    </w:p>
-    <w:p/>
-    <w:p>
-      <w:r>
-        <w:rPr>
-          <w:rFonts w:hint="eastAsia"/>
-        </w:rPr>
-        <w:t>这周</w:t>
-      </w:r>
-      <w:r>
-        <w:t>核对商品和订单功能</w:t>
-      </w:r>
-    </w:p>
-    <w:p/>
-    <w:p>
-      <w:r>
-        <w:rPr>
-          <w:rFonts w:hint="eastAsia"/>
-        </w:rPr>
-        <w:t>跨</w:t>
-      </w:r>
-      <w:r>
-        <w:t>站</w:t>
-      </w:r>
-      <w:r>
-        <w:rPr>
-          <w:rFonts w:hint="eastAsia"/>
-        </w:rPr>
-        <w:t>访问</w:t>
-      </w:r>
-      <w:r>
-        <w:t>图片</w:t>
-      </w:r>
-    </w:p>
-    <w:p/>
-    <w:p>
-      <w:r>
-        <w:rPr>
-          <w:rFonts w:hint="eastAsia"/>
-        </w:rPr>
-        <w:t>是否</w:t>
-      </w:r>
-      <w:r>
-        <w:t>是线上线下的</w:t>
-      </w:r>
-    </w:p>
-    <w:p/>
-    <w:p>
-      <w:proofErr w:type="spellStart"/>
-      <w:r>
-        <w:t>W</w:t>
-      </w:r>
-      <w:r>
-        <w:rPr>
-          <w:rFonts w:hint="eastAsia"/>
-        </w:rPr>
-        <w:t>ebapi</w:t>
-      </w:r>
-      <w:proofErr w:type="spellEnd"/>
-      <w:r>
-        <w:rPr>
-          <w:rFonts w:hint="eastAsia"/>
-        </w:rPr>
-        <w:t xml:space="preserve"> </w:t>
-      </w:r>
-      <w:r>
-        <w:rPr>
-          <w:rFonts w:hint="eastAsia"/>
-        </w:rPr>
-        <w:t>授权</w:t>
+        <w:t>购物</w:t>
+      </w:r>
+      <w:r>
+        <w:t>流程</w:t>
       </w:r>
       <w:bookmarkStart w:id="0" w:name="_GoBack"/>
       <w:bookmarkEnd w:id="0"/>
+    </w:p>
+    <w:p/>
+    <w:p/>
+    <w:p/>
+    <w:p>
+      <w:r>
+        <w:rPr>
+          <w:rFonts w:hint="eastAsia"/>
+        </w:rPr>
+        <w:t>后台</w:t>
+      </w:r>
+      <w:r>
+        <w:t>权限看一下</w:t>
+      </w:r>
+      <w:r>
+        <w:rPr>
+          <w:rFonts w:hint="eastAsia"/>
+        </w:rPr>
+        <w:t xml:space="preserve"> </w:t>
+      </w:r>
+      <w:r>
+        <w:rPr>
+          <w:rFonts w:hint="eastAsia"/>
+        </w:rPr>
+        <w:t>特别是</w:t>
+      </w:r>
+      <w:r>
+        <w:t>异步</w:t>
+      </w:r>
+      <w:r>
+        <w:rPr>
+          <w:rFonts w:hint="eastAsia"/>
+        </w:rPr>
+        <w:t>权限</w:t>
+      </w:r>
+      <w:r>
+        <w:t>的控制</w:t>
+      </w:r>
+    </w:p>
+    <w:p/>
+    <w:p>
+      <w:r>
+        <w:rPr>
+          <w:rFonts w:hint="eastAsia"/>
+        </w:rPr>
+        <w:t>这周</w:t>
+      </w:r>
+      <w:r>
+        <w:t>核对商品和订单功能</w:t>
+      </w:r>
+    </w:p>
+    <w:p/>
+    <w:p>
+      <w:r>
+        <w:rPr>
+          <w:rFonts w:hint="eastAsia"/>
+        </w:rPr>
+        <w:t>跨</w:t>
+      </w:r>
+      <w:r>
+        <w:t>站</w:t>
+      </w:r>
+      <w:r>
+        <w:rPr>
+          <w:rFonts w:hint="eastAsia"/>
+        </w:rPr>
+        <w:t>访问</w:t>
+      </w:r>
+      <w:r>
+        <w:t>图片</w:t>
+      </w:r>
+    </w:p>
+    <w:p/>
+    <w:p>
+      <w:r>
+        <w:rPr>
+          <w:rFonts w:hint="eastAsia"/>
+        </w:rPr>
+        <w:t>是否</w:t>
+      </w:r>
+      <w:r>
+        <w:t>是线上线下的</w:t>
+      </w:r>
+    </w:p>
+    <w:p/>
+    <w:p>
+      <w:r>
+        <w:t>W</w:t>
+      </w:r>
+      <w:r>
+        <w:rPr>
+          <w:rFonts w:hint="eastAsia"/>
+        </w:rPr>
+        <w:t xml:space="preserve">ebapi </w:t>
+      </w:r>
+      <w:r>
+        <w:rPr>
+          <w:rFonts w:hint="eastAsia"/>
+        </w:rPr>
+        <w:t>授权</w:t>
+      </w:r>
     </w:p>
     <w:p/>
     <w:p>
@@ -417,6 +456,7 @@
         <w:rPr>
           <w:noProof/>
         </w:rPr>
+        <w:lastRenderedPageBreak/>
         <w:drawing>
           <wp:inline distT="0" distB="0" distL="0" distR="0" wp14:anchorId="2DC4FFDE" wp14:editId="414951F0">
             <wp:extent cx="5274310" cy="3557905"/>
@@ -459,7 +499,6 @@
         <w:rPr>
           <w:noProof/>
         </w:rPr>
-        <w:lastRenderedPageBreak/>
         <w:drawing>
           <wp:inline distT="0" distB="0" distL="0" distR="0" wp14:anchorId="40C1BE4D" wp14:editId="6400FAD6">
             <wp:extent cx="5274310" cy="1256030"/>
@@ -506,6 +545,7 @@
         <w:rPr>
           <w:noProof/>
         </w:rPr>
+        <w:lastRenderedPageBreak/>
         <w:drawing>
           <wp:inline distT="0" distB="0" distL="0" distR="0" wp14:anchorId="7EAB88CC" wp14:editId="4935915B">
             <wp:extent cx="5274310" cy="3408045"/>
@@ -1530,6 +1570,27 @@
       <w:ind w:firstLineChars="200" w:firstLine="420"/>
     </w:pPr>
   </w:style>
+  <w:style w:type="paragraph" w:styleId="Date">
+    <w:name w:val="Date"/>
+    <w:basedOn w:val="Normal"/>
+    <w:next w:val="Normal"/>
+    <w:link w:val="DateChar"/>
+    <w:uiPriority w:val="99"/>
+    <w:semiHidden/>
+    <w:unhideWhenUsed/>
+    <w:rsid w:val="000A6ED3"/>
+    <w:pPr>
+      <w:ind w:leftChars="2500" w:left="100"/>
+    </w:pPr>
+  </w:style>
+  <w:style w:type="character" w:customStyle="1" w:styleId="DateChar">
+    <w:name w:val="Date Char"/>
+    <w:basedOn w:val="DefaultParagraphFont"/>
+    <w:link w:val="Date"/>
+    <w:uiPriority w:val="99"/>
+    <w:semiHidden/>
+    <w:rsid w:val="000A6ED3"/>
+  </w:style>
 </w:styles>
 </file>
 
